--- a/文档/集成测试.docx
+++ b/文档/集成测试.docx
@@ -32,37 +32,12 @@
           <w:b/>
           <w:szCs w:val="21"/>
         </w:rPr>
-        <w:t>团队名称：</w:t>
-      </w:r>
-      <w:r>
-        <w:rPr>
-          <w:rFonts w:hint="eastAsia"/>
-          <w:szCs w:val="21"/>
-          <w:highlight w:val="yellow"/>
-        </w:rPr>
-        <w:t>（不知道</w:t>
-      </w:r>
-      <w:r>
-        <w:rPr>
-          <w:rFonts w:hint="eastAsia"/>
-          <w:szCs w:val="21"/>
-          <w:highlight w:val="yellow"/>
-        </w:rPr>
-        <w:t>==</w:t>
-      </w:r>
-      <w:r>
-        <w:rPr>
-          <w:rFonts w:hint="eastAsia"/>
-          <w:szCs w:val="21"/>
-          <w:highlight w:val="yellow"/>
-        </w:rPr>
-        <w:t>）</w:t>
+        <w:t>团队名称：咬文嚼字</w:t>
       </w:r>
     </w:p>
     <w:p>
       <w:pPr>
         <w:rPr>
-          <w:rFonts w:hint="eastAsia"/>
           <w:szCs w:val="21"/>
         </w:rPr>
       </w:pPr>
@@ -198,7 +173,6 @@
             <w:pPr>
               <w:jc w:val="center"/>
               <w:rPr>
-                <w:rFonts w:hint="eastAsia"/>
                 <w:b/>
                 <w:szCs w:val="21"/>
               </w:rPr>
@@ -221,7 +195,6 @@
             <w:pPr>
               <w:jc w:val="center"/>
               <w:rPr>
-                <w:rFonts w:hint="eastAsia"/>
                 <w:b/>
                 <w:szCs w:val="21"/>
               </w:rPr>
@@ -246,7 +219,6 @@
             <w:pPr>
               <w:jc w:val="center"/>
               <w:rPr>
-                <w:rFonts w:hint="eastAsia"/>
                 <w:szCs w:val="21"/>
               </w:rPr>
             </w:pPr>
@@ -267,7 +239,6 @@
             <w:pPr>
               <w:jc w:val="center"/>
               <w:rPr>
-                <w:rFonts w:hint="eastAsia"/>
                 <w:szCs w:val="21"/>
               </w:rPr>
             </w:pPr>
@@ -291,7 +262,6 @@
             <w:pPr>
               <w:jc w:val="center"/>
               <w:rPr>
-                <w:rFonts w:hint="eastAsia"/>
                 <w:szCs w:val="21"/>
               </w:rPr>
             </w:pPr>
@@ -312,7 +282,6 @@
             <w:pPr>
               <w:jc w:val="center"/>
               <w:rPr>
-                <w:rFonts w:hint="eastAsia"/>
                 <w:szCs w:val="21"/>
               </w:rPr>
             </w:pPr>
@@ -336,7 +305,6 @@
             <w:pPr>
               <w:jc w:val="center"/>
               <w:rPr>
-                <w:rFonts w:hint="eastAsia"/>
                 <w:szCs w:val="21"/>
               </w:rPr>
             </w:pPr>
@@ -350,7 +318,6 @@
             <w:pPr>
               <w:jc w:val="center"/>
               <w:rPr>
-                <w:rFonts w:hint="eastAsia"/>
                 <w:szCs w:val="21"/>
               </w:rPr>
             </w:pPr>
@@ -374,7 +341,6 @@
             <w:pPr>
               <w:jc w:val="center"/>
               <w:rPr>
-                <w:rFonts w:hint="eastAsia"/>
                 <w:szCs w:val="21"/>
               </w:rPr>
             </w:pPr>
@@ -388,7 +354,6 @@
             <w:pPr>
               <w:jc w:val="center"/>
               <w:rPr>
-                <w:rFonts w:hint="eastAsia"/>
                 <w:szCs w:val="21"/>
               </w:rPr>
             </w:pPr>
@@ -418,7 +383,6 @@
             <w:pPr>
               <w:jc w:val="center"/>
               <w:rPr>
-                <w:rFonts w:hint="eastAsia"/>
                 <w:szCs w:val="21"/>
               </w:rPr>
             </w:pPr>
@@ -432,7 +396,6 @@
             <w:pPr>
               <w:jc w:val="center"/>
               <w:rPr>
-                <w:rFonts w:hint="eastAsia"/>
                 <w:szCs w:val="21"/>
               </w:rPr>
             </w:pPr>
@@ -456,7 +419,6 @@
             <w:pPr>
               <w:jc w:val="center"/>
               <w:rPr>
-                <w:rFonts w:hint="eastAsia"/>
                 <w:szCs w:val="21"/>
               </w:rPr>
             </w:pPr>
@@ -477,7 +439,6 @@
             <w:pPr>
               <w:jc w:val="center"/>
               <w:rPr>
-                <w:rFonts w:hint="eastAsia"/>
                 <w:szCs w:val="21"/>
               </w:rPr>
             </w:pPr>
@@ -500,7 +461,6 @@
           <w:p>
             <w:pPr>
               <w:rPr>
-                <w:rFonts w:hint="eastAsia"/>
                 <w:szCs w:val="21"/>
               </w:rPr>
             </w:pPr>
@@ -514,7 +474,6 @@
             <w:pPr>
               <w:jc w:val="center"/>
               <w:rPr>
-                <w:rFonts w:hint="eastAsia"/>
                 <w:szCs w:val="21"/>
               </w:rPr>
             </w:pPr>
@@ -557,7 +516,6 @@
             <w:pPr>
               <w:jc w:val="center"/>
               <w:rPr>
-                <w:rFonts w:hint="eastAsia"/>
                 <w:b/>
                 <w:szCs w:val="21"/>
               </w:rPr>
@@ -580,7 +538,6 @@
             <w:pPr>
               <w:jc w:val="center"/>
               <w:rPr>
-                <w:rFonts w:hint="eastAsia"/>
                 <w:b/>
                 <w:szCs w:val="21"/>
               </w:rPr>
@@ -603,7 +560,6 @@
             <w:pPr>
               <w:jc w:val="center"/>
               <w:rPr>
-                <w:rFonts w:hint="eastAsia"/>
                 <w:b/>
                 <w:szCs w:val="21"/>
               </w:rPr>
@@ -626,7 +582,6 @@
             <w:pPr>
               <w:jc w:val="center"/>
               <w:rPr>
-                <w:rFonts w:hint="eastAsia"/>
                 <w:b/>
                 <w:szCs w:val="21"/>
               </w:rPr>
@@ -651,7 +606,6 @@
             <w:pPr>
               <w:jc w:val="center"/>
               <w:rPr>
-                <w:rFonts w:hint="eastAsia"/>
                 <w:szCs w:val="21"/>
               </w:rPr>
             </w:pPr>
@@ -685,7 +639,6 @@
           <w:p>
             <w:pPr>
               <w:rPr>
-                <w:rFonts w:hint="eastAsia"/>
                 <w:szCs w:val="21"/>
               </w:rPr>
             </w:pPr>
@@ -705,7 +658,6 @@
           <w:p>
             <w:pPr>
               <w:rPr>
-                <w:rFonts w:hint="eastAsia"/>
                 <w:szCs w:val="21"/>
               </w:rPr>
             </w:pPr>
@@ -725,7 +677,6 @@
           <w:p>
             <w:pPr>
               <w:rPr>
-                <w:rFonts w:hint="eastAsia"/>
                 <w:szCs w:val="21"/>
               </w:rPr>
             </w:pPr>
@@ -748,7 +699,6 @@
             <w:pPr>
               <w:jc w:val="center"/>
               <w:rPr>
-                <w:rFonts w:hint="eastAsia"/>
                 <w:szCs w:val="21"/>
               </w:rPr>
             </w:pPr>
@@ -788,7 +738,6 @@
           <w:p>
             <w:pPr>
               <w:rPr>
-                <w:rFonts w:hint="eastAsia"/>
                 <w:szCs w:val="21"/>
               </w:rPr>
             </w:pPr>
@@ -808,7 +757,6 @@
           <w:p>
             <w:pPr>
               <w:rPr>
-                <w:rFonts w:hint="eastAsia"/>
                 <w:szCs w:val="21"/>
               </w:rPr>
             </w:pPr>
@@ -828,7 +776,6 @@
           <w:p>
             <w:pPr>
               <w:rPr>
-                <w:rFonts w:hint="eastAsia"/>
                 <w:szCs w:val="21"/>
               </w:rPr>
             </w:pPr>
@@ -851,7 +798,6 @@
             <w:pPr>
               <w:jc w:val="center"/>
               <w:rPr>
-                <w:rFonts w:hint="eastAsia"/>
                 <w:szCs w:val="21"/>
               </w:rPr>
             </w:pPr>
@@ -891,7 +837,6 @@
           <w:p>
             <w:pPr>
               <w:rPr>
-                <w:rFonts w:hint="eastAsia"/>
                 <w:szCs w:val="21"/>
               </w:rPr>
             </w:pPr>
@@ -911,7 +856,6 @@
           <w:p>
             <w:pPr>
               <w:rPr>
-                <w:rFonts w:hint="eastAsia"/>
                 <w:szCs w:val="21"/>
               </w:rPr>
             </w:pPr>
@@ -931,7 +875,6 @@
           <w:p>
             <w:pPr>
               <w:rPr>
-                <w:rFonts w:hint="eastAsia"/>
                 <w:szCs w:val="21"/>
               </w:rPr>
             </w:pPr>
@@ -954,7 +897,6 @@
             <w:pPr>
               <w:jc w:val="center"/>
               <w:rPr>
-                <w:rFonts w:hint="eastAsia"/>
                 <w:szCs w:val="21"/>
               </w:rPr>
             </w:pPr>
@@ -994,7 +936,6 @@
           <w:p>
             <w:pPr>
               <w:rPr>
-                <w:rFonts w:hint="eastAsia"/>
                 <w:szCs w:val="21"/>
               </w:rPr>
             </w:pPr>
@@ -1014,7 +955,6 @@
           <w:p>
             <w:pPr>
               <w:rPr>
-                <w:rFonts w:hint="eastAsia"/>
                 <w:szCs w:val="21"/>
               </w:rPr>
             </w:pPr>
@@ -1034,7 +974,6 @@
           <w:p>
             <w:pPr>
               <w:rPr>
-                <w:rFonts w:hint="eastAsia"/>
                 <w:szCs w:val="21"/>
               </w:rPr>
             </w:pPr>
@@ -1057,7 +996,6 @@
             <w:pPr>
               <w:jc w:val="center"/>
               <w:rPr>
-                <w:rFonts w:hint="eastAsia"/>
                 <w:szCs w:val="21"/>
               </w:rPr>
             </w:pPr>
@@ -1097,7 +1035,6 @@
           <w:p>
             <w:pPr>
               <w:rPr>
-                <w:rFonts w:hint="eastAsia"/>
                 <w:szCs w:val="21"/>
               </w:rPr>
             </w:pPr>
@@ -1117,7 +1054,6 @@
           <w:p>
             <w:pPr>
               <w:rPr>
-                <w:rFonts w:hint="eastAsia"/>
                 <w:szCs w:val="21"/>
               </w:rPr>
             </w:pPr>
@@ -1137,7 +1073,6 @@
           <w:p>
             <w:pPr>
               <w:rPr>
-                <w:rFonts w:hint="eastAsia"/>
                 <w:szCs w:val="21"/>
               </w:rPr>
             </w:pPr>
@@ -1162,6 +1097,7 @@
     <w:p>
       <w:pPr>
         <w:rPr>
+          <w:rFonts w:hint="eastAsia"/>
           <w:szCs w:val="21"/>
         </w:rPr>
       </w:pPr>
@@ -1169,7 +1105,6 @@
     <w:p>
       <w:pPr>
         <w:rPr>
-          <w:rFonts w:hint="eastAsia"/>
           <w:szCs w:val="21"/>
         </w:rPr>
       </w:pPr>
@@ -1217,19 +1152,12 @@
         <w:rPr>
           <w:szCs w:val="21"/>
         </w:rPr>
-        <w:t>获取</w:t>
-      </w:r>
-      <w:r>
-        <w:rPr>
-          <w:szCs w:val="21"/>
-        </w:rPr>
-        <w:t>集成测试</w:t>
+        <w:t>获取集成测试</w:t>
       </w:r>
     </w:p>
     <w:p>
       <w:pPr>
         <w:rPr>
-          <w:rFonts w:hint="eastAsia"/>
           <w:szCs w:val="21"/>
         </w:rPr>
       </w:pPr>
@@ -1363,7 +1291,6 @@
           <w:p>
             <w:pPr>
               <w:rPr>
-                <w:rFonts w:hint="eastAsia"/>
                 <w:szCs w:val="21"/>
               </w:rPr>
             </w:pPr>
@@ -1391,7 +1318,6 @@
           <w:p>
             <w:pPr>
               <w:rPr>
-                <w:rFonts w:hint="eastAsia"/>
                 <w:szCs w:val="21"/>
               </w:rPr>
             </w:pPr>
@@ -1411,7 +1337,6 @@
           <w:p>
             <w:pPr>
               <w:rPr>
-                <w:rFonts w:hint="eastAsia"/>
                 <w:szCs w:val="21"/>
               </w:rPr>
             </w:pPr>
@@ -1432,7 +1357,6 @@
           <w:p>
             <w:pPr>
               <w:rPr>
-                <w:rFonts w:hint="eastAsia"/>
                 <w:szCs w:val="21"/>
               </w:rPr>
             </w:pPr>
@@ -1453,7 +1377,6 @@
           <w:p>
             <w:pPr>
               <w:rPr>
-                <w:rFonts w:hint="eastAsia"/>
                 <w:szCs w:val="21"/>
               </w:rPr>
             </w:pPr>
@@ -1474,7 +1397,6 @@
           <w:p>
             <w:pPr>
               <w:rPr>
-                <w:rFonts w:hint="eastAsia"/>
                 <w:szCs w:val="21"/>
               </w:rPr>
             </w:pPr>
@@ -1496,7 +1418,6 @@
             <w:pPr>
               <w:jc w:val="center"/>
               <w:rPr>
-                <w:rFonts w:hint="eastAsia"/>
                 <w:szCs w:val="21"/>
               </w:rPr>
             </w:pPr>
@@ -1519,7 +1440,6 @@
           <w:p>
             <w:pPr>
               <w:rPr>
-                <w:rFonts w:hint="eastAsia"/>
                 <w:szCs w:val="21"/>
               </w:rPr>
             </w:pPr>
@@ -1533,7 +1453,6 @@
           <w:p>
             <w:pPr>
               <w:rPr>
-                <w:rFonts w:hint="eastAsia"/>
                 <w:szCs w:val="21"/>
               </w:rPr>
             </w:pPr>
@@ -1546,7 +1465,6 @@
           <w:p>
             <w:pPr>
               <w:rPr>
-                <w:rFonts w:hint="eastAsia"/>
                 <w:szCs w:val="21"/>
               </w:rPr>
             </w:pPr>
@@ -1567,7 +1485,6 @@
           <w:p>
             <w:pPr>
               <w:rPr>
-                <w:rFonts w:hint="eastAsia"/>
                 <w:szCs w:val="21"/>
               </w:rPr>
             </w:pPr>
@@ -1581,7 +1498,6 @@
           <w:p>
             <w:pPr>
               <w:rPr>
-                <w:rFonts w:hint="eastAsia"/>
                 <w:szCs w:val="21"/>
               </w:rPr>
             </w:pPr>
@@ -1595,7 +1511,6 @@
           <w:p>
             <w:pPr>
               <w:rPr>
-                <w:rFonts w:hint="eastAsia"/>
                 <w:szCs w:val="21"/>
               </w:rPr>
             </w:pPr>
@@ -1609,7 +1524,6 @@
           <w:p>
             <w:pPr>
               <w:rPr>
-                <w:rFonts w:hint="eastAsia"/>
                 <w:szCs w:val="21"/>
               </w:rPr>
             </w:pPr>
@@ -1624,7 +1538,6 @@
           <w:p>
             <w:pPr>
               <w:rPr>
-                <w:rFonts w:hint="eastAsia"/>
                 <w:szCs w:val="21"/>
               </w:rPr>
             </w:pPr>
@@ -1651,7 +1564,6 @@
           <w:p>
             <w:pPr>
               <w:rPr>
-                <w:rFonts w:hint="eastAsia"/>
                 <w:szCs w:val="21"/>
               </w:rPr>
             </w:pPr>
@@ -1705,7 +1617,6 @@
           <w:p>
             <w:pPr>
               <w:rPr>
-                <w:rFonts w:hint="eastAsia"/>
                 <w:szCs w:val="21"/>
               </w:rPr>
             </w:pPr>
@@ -1725,23 +1636,15 @@
           <w:p>
             <w:pPr>
               <w:rPr>
-                <w:rFonts w:hint="eastAsia"/>
-                <w:szCs w:val="21"/>
-              </w:rPr>
-            </w:pPr>
-            <w:r>
-              <w:rPr>
-                <w:rFonts w:hint="eastAsia"/>
-                <w:szCs w:val="21"/>
-              </w:rPr>
-              <w:t>成功</w:t>
-            </w:r>
-            <w:r>
-              <w:rPr>
-                <w:rFonts w:hint="eastAsia"/>
-                <w:szCs w:val="21"/>
-              </w:rPr>
-              <w:t>获取</w:t>
+                <w:szCs w:val="21"/>
+              </w:rPr>
+            </w:pPr>
+            <w:r>
+              <w:rPr>
+                <w:rFonts w:hint="eastAsia"/>
+                <w:szCs w:val="21"/>
+              </w:rPr>
+              <w:t>成功获取</w:t>
             </w:r>
             <w:r>
               <w:rPr>
@@ -1755,14 +1658,7 @@
                 <w:rFonts w:hint="eastAsia"/>
                 <w:szCs w:val="21"/>
               </w:rPr>
-              <w:t>为</w:t>
-            </w:r>
-            <w:r>
-              <w:rPr>
-                <w:rFonts w:hint="eastAsia"/>
-                <w:szCs w:val="21"/>
-              </w:rPr>
-              <w:t>前锋</w:t>
+              <w:t>为前锋</w:t>
             </w:r>
           </w:p>
         </w:tc>
@@ -1773,10 +1669,30 @@
           <w:p>
             <w:pPr>
               <w:rPr>
-                <w:rFonts w:hint="eastAsia"/>
-                <w:szCs w:val="21"/>
-              </w:rPr>
-            </w:pPr>
+                <w:szCs w:val="21"/>
+              </w:rPr>
+            </w:pPr>
+            <w:r>
+              <w:rPr>
+                <w:rFonts w:hint="eastAsia"/>
+                <w:szCs w:val="21"/>
+              </w:rPr>
+              <w:t>成功获取</w:t>
+            </w:r>
+            <w:r>
+              <w:rPr>
+                <w:rFonts w:hint="eastAsia"/>
+                <w:szCs w:val="21"/>
+              </w:rPr>
+              <w:t>Condition</w:t>
+            </w:r>
+            <w:r>
+              <w:rPr>
+                <w:rFonts w:hint="eastAsia"/>
+                <w:szCs w:val="21"/>
+              </w:rPr>
+              <w:t>为前锋</w:t>
+            </w:r>
           </w:p>
         </w:tc>
         <w:tc>
@@ -1786,10 +1702,15 @@
           <w:p>
             <w:pPr>
               <w:rPr>
-                <w:rFonts w:hint="eastAsia"/>
-                <w:szCs w:val="21"/>
-              </w:rPr>
-            </w:pPr>
+                <w:szCs w:val="21"/>
+              </w:rPr>
+            </w:pPr>
+            <w:r>
+              <w:rPr>
+                <w:szCs w:val="21"/>
+              </w:rPr>
+              <w:t>Pass</w:t>
+            </w:r>
           </w:p>
         </w:tc>
         <w:tc>
@@ -1799,7 +1720,6 @@
           <w:p>
             <w:pPr>
               <w:rPr>
-                <w:rFonts w:hint="eastAsia"/>
                 <w:szCs w:val="21"/>
               </w:rPr>
             </w:pPr>
@@ -1814,7 +1734,6 @@
           <w:p>
             <w:pPr>
               <w:rPr>
-                <w:rFonts w:hint="eastAsia"/>
                 <w:szCs w:val="21"/>
               </w:rPr>
             </w:pPr>
@@ -1829,13 +1748,7 @@
               <w:rPr>
                 <w:szCs w:val="21"/>
               </w:rPr>
-              <w:t>-00</w:t>
-            </w:r>
-            <w:r>
-              <w:rPr>
-                <w:szCs w:val="21"/>
-              </w:rPr>
-              <w:t>2</w:t>
+              <w:t>-002</w:t>
             </w:r>
           </w:p>
         </w:tc>
@@ -1847,7 +1760,6 @@
           <w:p>
             <w:pPr>
               <w:rPr>
-                <w:rFonts w:hint="eastAsia"/>
                 <w:szCs w:val="21"/>
               </w:rPr>
             </w:pPr>
@@ -1860,23 +1772,15 @@
           <w:p>
             <w:pPr>
               <w:rPr>
-                <w:rFonts w:hint="eastAsia"/>
-                <w:szCs w:val="21"/>
-              </w:rPr>
-            </w:pPr>
-            <w:r>
-              <w:rPr>
-                <w:rFonts w:hint="eastAsia"/>
-                <w:szCs w:val="21"/>
-              </w:rPr>
-              <w:t>选择</w:t>
-            </w:r>
-            <w:r>
-              <w:rPr>
-                <w:rFonts w:hint="eastAsia"/>
-                <w:szCs w:val="21"/>
-              </w:rPr>
-              <w:t>助攻</w:t>
+                <w:szCs w:val="21"/>
+              </w:rPr>
+            </w:pPr>
+            <w:r>
+              <w:rPr>
+                <w:rFonts w:hint="eastAsia"/>
+                <w:szCs w:val="21"/>
+              </w:rPr>
+              <w:t>选择助攻</w:t>
             </w:r>
           </w:p>
         </w:tc>
@@ -1887,23 +1791,15 @@
           <w:p>
             <w:pPr>
               <w:rPr>
-                <w:rFonts w:hint="eastAsia"/>
-                <w:szCs w:val="21"/>
-              </w:rPr>
-            </w:pPr>
-            <w:r>
-              <w:rPr>
-                <w:rFonts w:hint="eastAsia"/>
-                <w:szCs w:val="21"/>
-              </w:rPr>
-              <w:t>成功</w:t>
-            </w:r>
-            <w:r>
-              <w:rPr>
-                <w:rFonts w:hint="eastAsia"/>
-                <w:szCs w:val="21"/>
-              </w:rPr>
-              <w:t>获取</w:t>
+                <w:szCs w:val="21"/>
+              </w:rPr>
+            </w:pPr>
+            <w:r>
+              <w:rPr>
+                <w:rFonts w:hint="eastAsia"/>
+                <w:szCs w:val="21"/>
+              </w:rPr>
+              <w:t>成功获取</w:t>
             </w:r>
             <w:r>
               <w:rPr>
@@ -1917,14 +1813,7 @@
                 <w:rFonts w:hint="eastAsia"/>
                 <w:szCs w:val="21"/>
               </w:rPr>
-              <w:t>为</w:t>
-            </w:r>
-            <w:r>
-              <w:rPr>
-                <w:rFonts w:hint="eastAsia"/>
-                <w:szCs w:val="21"/>
-              </w:rPr>
-              <w:t>助攻</w:t>
+              <w:t>为助攻</w:t>
             </w:r>
           </w:p>
         </w:tc>
@@ -1935,10 +1824,30 @@
           <w:p>
             <w:pPr>
               <w:rPr>
-                <w:rFonts w:hint="eastAsia"/>
-                <w:szCs w:val="21"/>
-              </w:rPr>
-            </w:pPr>
+                <w:szCs w:val="21"/>
+              </w:rPr>
+            </w:pPr>
+            <w:r>
+              <w:rPr>
+                <w:rFonts w:hint="eastAsia"/>
+                <w:szCs w:val="21"/>
+              </w:rPr>
+              <w:t>成功获取</w:t>
+            </w:r>
+            <w:r>
+              <w:rPr>
+                <w:rFonts w:hint="eastAsia"/>
+                <w:szCs w:val="21"/>
+              </w:rPr>
+              <w:t>Condition</w:t>
+            </w:r>
+            <w:r>
+              <w:rPr>
+                <w:rFonts w:hint="eastAsia"/>
+                <w:szCs w:val="21"/>
+              </w:rPr>
+              <w:t>为助攻</w:t>
+            </w:r>
           </w:p>
         </w:tc>
         <w:tc>
@@ -1948,10 +1857,15 @@
           <w:p>
             <w:pPr>
               <w:rPr>
-                <w:rFonts w:hint="eastAsia"/>
-                <w:szCs w:val="21"/>
-              </w:rPr>
-            </w:pPr>
+                <w:szCs w:val="21"/>
+              </w:rPr>
+            </w:pPr>
+            <w:r>
+              <w:rPr>
+                <w:szCs w:val="21"/>
+              </w:rPr>
+              <w:t>Pass</w:t>
+            </w:r>
           </w:p>
         </w:tc>
         <w:tc>
@@ -1961,7 +1875,6 @@
           <w:p>
             <w:pPr>
               <w:rPr>
-                <w:rFonts w:hint="eastAsia"/>
                 <w:szCs w:val="21"/>
               </w:rPr>
             </w:pPr>
@@ -1976,7 +1889,6 @@
           <w:p>
             <w:pPr>
               <w:rPr>
-                <w:rFonts w:hint="eastAsia"/>
                 <w:szCs w:val="21"/>
               </w:rPr>
             </w:pPr>
@@ -1991,13 +1903,7 @@
               <w:rPr>
                 <w:szCs w:val="21"/>
               </w:rPr>
-              <w:t>-00</w:t>
-            </w:r>
-            <w:r>
-              <w:rPr>
-                <w:szCs w:val="21"/>
-              </w:rPr>
-              <w:t>3</w:t>
+              <w:t>-003</w:t>
             </w:r>
           </w:p>
         </w:tc>
@@ -2009,7 +1915,6 @@
           <w:p>
             <w:pPr>
               <w:rPr>
-                <w:rFonts w:hint="eastAsia"/>
                 <w:szCs w:val="21"/>
               </w:rPr>
             </w:pPr>
@@ -2022,23 +1927,15 @@
           <w:p>
             <w:pPr>
               <w:rPr>
-                <w:rFonts w:hint="eastAsia"/>
-                <w:szCs w:val="21"/>
-              </w:rPr>
-            </w:pPr>
-            <w:r>
-              <w:rPr>
-                <w:rFonts w:hint="eastAsia"/>
-                <w:szCs w:val="21"/>
-              </w:rPr>
-              <w:t>选择</w:t>
-            </w:r>
-            <w:r>
-              <w:rPr>
-                <w:rFonts w:hint="eastAsia"/>
-                <w:szCs w:val="21"/>
-              </w:rPr>
-              <w:t>东部</w:t>
+                <w:szCs w:val="21"/>
+              </w:rPr>
+            </w:pPr>
+            <w:r>
+              <w:rPr>
+                <w:rFonts w:hint="eastAsia"/>
+                <w:szCs w:val="21"/>
+              </w:rPr>
+              <w:t>选择东部</w:t>
             </w:r>
           </w:p>
         </w:tc>
@@ -2049,23 +1946,15 @@
           <w:p>
             <w:pPr>
               <w:rPr>
-                <w:rFonts w:hint="eastAsia"/>
-                <w:szCs w:val="21"/>
-              </w:rPr>
-            </w:pPr>
-            <w:r>
-              <w:rPr>
-                <w:rFonts w:hint="eastAsia"/>
-                <w:szCs w:val="21"/>
-              </w:rPr>
-              <w:t>成功</w:t>
-            </w:r>
-            <w:r>
-              <w:rPr>
-                <w:rFonts w:hint="eastAsia"/>
-                <w:szCs w:val="21"/>
-              </w:rPr>
-              <w:t>获取</w:t>
+                <w:szCs w:val="21"/>
+              </w:rPr>
+            </w:pPr>
+            <w:r>
+              <w:rPr>
+                <w:rFonts w:hint="eastAsia"/>
+                <w:szCs w:val="21"/>
+              </w:rPr>
+              <w:t>成功获取</w:t>
             </w:r>
             <w:r>
               <w:rPr>
@@ -2079,14 +1968,7 @@
                 <w:rFonts w:hint="eastAsia"/>
                 <w:szCs w:val="21"/>
               </w:rPr>
-              <w:t>为</w:t>
-            </w:r>
-            <w:r>
-              <w:rPr>
-                <w:rFonts w:hint="eastAsia"/>
-                <w:szCs w:val="21"/>
-              </w:rPr>
-              <w:t>东部</w:t>
+              <w:t>为东部</w:t>
             </w:r>
           </w:p>
         </w:tc>
@@ -2097,10 +1979,30 @@
           <w:p>
             <w:pPr>
               <w:rPr>
-                <w:rFonts w:hint="eastAsia"/>
-                <w:szCs w:val="21"/>
-              </w:rPr>
-            </w:pPr>
+                <w:szCs w:val="21"/>
+              </w:rPr>
+            </w:pPr>
+            <w:r>
+              <w:rPr>
+                <w:rFonts w:hint="eastAsia"/>
+                <w:szCs w:val="21"/>
+              </w:rPr>
+              <w:t>成功获取</w:t>
+            </w:r>
+            <w:r>
+              <w:rPr>
+                <w:rFonts w:hint="eastAsia"/>
+                <w:szCs w:val="21"/>
+              </w:rPr>
+              <w:t>Condition</w:t>
+            </w:r>
+            <w:r>
+              <w:rPr>
+                <w:rFonts w:hint="eastAsia"/>
+                <w:szCs w:val="21"/>
+              </w:rPr>
+              <w:t>为东部</w:t>
+            </w:r>
           </w:p>
         </w:tc>
         <w:tc>
@@ -2110,10 +2012,15 @@
           <w:p>
             <w:pPr>
               <w:rPr>
-                <w:rFonts w:hint="eastAsia"/>
-                <w:szCs w:val="21"/>
-              </w:rPr>
-            </w:pPr>
+                <w:szCs w:val="21"/>
+              </w:rPr>
+            </w:pPr>
+            <w:r>
+              <w:rPr>
+                <w:szCs w:val="21"/>
+              </w:rPr>
+              <w:t>Pass</w:t>
+            </w:r>
           </w:p>
         </w:tc>
         <w:tc>
@@ -2123,7 +2030,6 @@
           <w:p>
             <w:pPr>
               <w:rPr>
-                <w:rFonts w:hint="eastAsia"/>
                 <w:szCs w:val="21"/>
               </w:rPr>
             </w:pPr>
@@ -2138,7 +2044,6 @@
           <w:p>
             <w:pPr>
               <w:rPr>
-                <w:rFonts w:hint="eastAsia"/>
                 <w:szCs w:val="21"/>
               </w:rPr>
             </w:pPr>
@@ -2153,13 +2058,7 @@
               <w:rPr>
                 <w:szCs w:val="21"/>
               </w:rPr>
-              <w:t>-00</w:t>
-            </w:r>
-            <w:r>
-              <w:rPr>
-                <w:szCs w:val="21"/>
-              </w:rPr>
-              <w:t>4</w:t>
+              <w:t>-004</w:t>
             </w:r>
           </w:p>
         </w:tc>
@@ -2171,7 +2070,6 @@
           <w:p>
             <w:pPr>
               <w:rPr>
-                <w:rFonts w:hint="eastAsia"/>
                 <w:szCs w:val="21"/>
               </w:rPr>
             </w:pPr>
@@ -2184,23 +2082,15 @@
           <w:p>
             <w:pPr>
               <w:rPr>
-                <w:rFonts w:hint="eastAsia"/>
-                <w:szCs w:val="21"/>
-              </w:rPr>
-            </w:pPr>
-            <w:r>
-              <w:rPr>
-                <w:rFonts w:hint="eastAsia"/>
-                <w:szCs w:val="21"/>
-              </w:rPr>
-              <w:t>选择</w:t>
-            </w:r>
-            <w:r>
-              <w:rPr>
-                <w:rFonts w:hint="eastAsia"/>
-                <w:szCs w:val="21"/>
-              </w:rPr>
-              <w:t>盖帽</w:t>
+                <w:szCs w:val="21"/>
+              </w:rPr>
+            </w:pPr>
+            <w:r>
+              <w:rPr>
+                <w:rFonts w:hint="eastAsia"/>
+                <w:szCs w:val="21"/>
+              </w:rPr>
+              <w:t>选择盖帽</w:t>
             </w:r>
           </w:p>
         </w:tc>
@@ -2211,23 +2101,15 @@
           <w:p>
             <w:pPr>
               <w:rPr>
-                <w:rFonts w:hint="eastAsia"/>
-                <w:szCs w:val="21"/>
-              </w:rPr>
-            </w:pPr>
-            <w:r>
-              <w:rPr>
-                <w:rFonts w:hint="eastAsia"/>
-                <w:szCs w:val="21"/>
-              </w:rPr>
-              <w:t>成功</w:t>
-            </w:r>
-            <w:r>
-              <w:rPr>
-                <w:rFonts w:hint="eastAsia"/>
-                <w:szCs w:val="21"/>
-              </w:rPr>
-              <w:t>获取</w:t>
+                <w:szCs w:val="21"/>
+              </w:rPr>
+            </w:pPr>
+            <w:r>
+              <w:rPr>
+                <w:rFonts w:hint="eastAsia"/>
+                <w:szCs w:val="21"/>
+              </w:rPr>
+              <w:t>成功获取</w:t>
             </w:r>
             <w:r>
               <w:rPr>
@@ -2241,14 +2123,7 @@
                 <w:rFonts w:hint="eastAsia"/>
                 <w:szCs w:val="21"/>
               </w:rPr>
-              <w:t>为</w:t>
-            </w:r>
-            <w:r>
-              <w:rPr>
-                <w:rFonts w:hint="eastAsia"/>
-                <w:szCs w:val="21"/>
-              </w:rPr>
-              <w:t>盖帽</w:t>
+              <w:t>为盖帽</w:t>
             </w:r>
           </w:p>
         </w:tc>
@@ -2259,10 +2134,30 @@
           <w:p>
             <w:pPr>
               <w:rPr>
-                <w:rFonts w:hint="eastAsia"/>
-                <w:szCs w:val="21"/>
-              </w:rPr>
-            </w:pPr>
+                <w:szCs w:val="21"/>
+              </w:rPr>
+            </w:pPr>
+            <w:r>
+              <w:rPr>
+                <w:rFonts w:hint="eastAsia"/>
+                <w:szCs w:val="21"/>
+              </w:rPr>
+              <w:t>成功获取</w:t>
+            </w:r>
+            <w:r>
+              <w:rPr>
+                <w:rFonts w:hint="eastAsia"/>
+                <w:szCs w:val="21"/>
+              </w:rPr>
+              <w:t>Condition</w:t>
+            </w:r>
+            <w:r>
+              <w:rPr>
+                <w:rFonts w:hint="eastAsia"/>
+                <w:szCs w:val="21"/>
+              </w:rPr>
+              <w:t>为盖帽</w:t>
+            </w:r>
           </w:p>
         </w:tc>
         <w:tc>
@@ -2272,10 +2167,15 @@
           <w:p>
             <w:pPr>
               <w:rPr>
-                <w:rFonts w:hint="eastAsia"/>
-                <w:szCs w:val="21"/>
-              </w:rPr>
-            </w:pPr>
+                <w:szCs w:val="21"/>
+              </w:rPr>
+            </w:pPr>
+            <w:r>
+              <w:rPr>
+                <w:szCs w:val="21"/>
+              </w:rPr>
+              <w:t>Pass</w:t>
+            </w:r>
           </w:p>
         </w:tc>
         <w:tc>
@@ -2285,7 +2185,6 @@
           <w:p>
             <w:pPr>
               <w:rPr>
-                <w:rFonts w:hint="eastAsia"/>
                 <w:szCs w:val="21"/>
               </w:rPr>
             </w:pPr>
@@ -2300,7 +2199,6 @@
           <w:p>
             <w:pPr>
               <w:rPr>
-                <w:rFonts w:hint="eastAsia"/>
                 <w:szCs w:val="21"/>
               </w:rPr>
             </w:pPr>
@@ -2315,13 +2213,7 @@
               <w:rPr>
                 <w:szCs w:val="21"/>
               </w:rPr>
-              <w:t>-00</w:t>
-            </w:r>
-            <w:r>
-              <w:rPr>
-                <w:szCs w:val="21"/>
-              </w:rPr>
-              <w:t>5</w:t>
+              <w:t>-005</w:t>
             </w:r>
           </w:p>
         </w:tc>
@@ -2333,7 +2225,6 @@
           <w:p>
             <w:pPr>
               <w:rPr>
-                <w:rFonts w:hint="eastAsia"/>
                 <w:szCs w:val="21"/>
               </w:rPr>
             </w:pPr>
@@ -2346,7 +2237,6 @@
           <w:p>
             <w:pPr>
               <w:rPr>
-                <w:rFonts w:hint="eastAsia"/>
                 <w:szCs w:val="21"/>
               </w:rPr>
             </w:pPr>
@@ -2366,23 +2256,15 @@
           <w:p>
             <w:pPr>
               <w:rPr>
-                <w:rFonts w:hint="eastAsia"/>
-                <w:szCs w:val="21"/>
-              </w:rPr>
-            </w:pPr>
-            <w:r>
-              <w:rPr>
-                <w:rFonts w:hint="eastAsia"/>
-                <w:szCs w:val="21"/>
-              </w:rPr>
-              <w:t>成功</w:t>
-            </w:r>
-            <w:r>
-              <w:rPr>
-                <w:rFonts w:hint="eastAsia"/>
-                <w:szCs w:val="21"/>
-              </w:rPr>
-              <w:t>获取</w:t>
+                <w:szCs w:val="21"/>
+              </w:rPr>
+            </w:pPr>
+            <w:r>
+              <w:rPr>
+                <w:rFonts w:hint="eastAsia"/>
+                <w:szCs w:val="21"/>
+              </w:rPr>
+              <w:t>成功获取</w:t>
             </w:r>
             <w:r>
               <w:rPr>
@@ -2396,14 +2278,7 @@
                 <w:rFonts w:hint="eastAsia"/>
                 <w:szCs w:val="21"/>
               </w:rPr>
-              <w:t>为</w:t>
-            </w:r>
-            <w:r>
-              <w:rPr>
-                <w:rFonts w:hint="eastAsia"/>
-                <w:szCs w:val="21"/>
-              </w:rPr>
-              <w:t>抢断</w:t>
+              <w:t>为抢断</w:t>
             </w:r>
           </w:p>
         </w:tc>
@@ -2414,10 +2289,30 @@
           <w:p>
             <w:pPr>
               <w:rPr>
-                <w:rFonts w:hint="eastAsia"/>
-                <w:szCs w:val="21"/>
-              </w:rPr>
-            </w:pPr>
+                <w:szCs w:val="21"/>
+              </w:rPr>
+            </w:pPr>
+            <w:r>
+              <w:rPr>
+                <w:rFonts w:hint="eastAsia"/>
+                <w:szCs w:val="21"/>
+              </w:rPr>
+              <w:t>成功获取</w:t>
+            </w:r>
+            <w:r>
+              <w:rPr>
+                <w:rFonts w:hint="eastAsia"/>
+                <w:szCs w:val="21"/>
+              </w:rPr>
+              <w:t>Condition</w:t>
+            </w:r>
+            <w:r>
+              <w:rPr>
+                <w:rFonts w:hint="eastAsia"/>
+                <w:szCs w:val="21"/>
+              </w:rPr>
+              <w:t>为抢断</w:t>
+            </w:r>
           </w:p>
         </w:tc>
         <w:tc>
@@ -2427,10 +2322,15 @@
           <w:p>
             <w:pPr>
               <w:rPr>
-                <w:rFonts w:hint="eastAsia"/>
-                <w:szCs w:val="21"/>
-              </w:rPr>
-            </w:pPr>
+                <w:szCs w:val="21"/>
+              </w:rPr>
+            </w:pPr>
+            <w:r>
+              <w:rPr>
+                <w:szCs w:val="21"/>
+              </w:rPr>
+              <w:t>Pass</w:t>
+            </w:r>
           </w:p>
         </w:tc>
         <w:tc>
@@ -2440,7 +2340,6 @@
           <w:p>
             <w:pPr>
               <w:rPr>
-                <w:rFonts w:hint="eastAsia"/>
                 <w:szCs w:val="21"/>
               </w:rPr>
             </w:pPr>
@@ -2455,7 +2354,6 @@
           <w:p>
             <w:pPr>
               <w:rPr>
-                <w:rFonts w:hint="eastAsia"/>
                 <w:szCs w:val="21"/>
               </w:rPr>
             </w:pPr>
@@ -2470,13 +2368,7 @@
               <w:rPr>
                 <w:szCs w:val="21"/>
               </w:rPr>
-              <w:t>-00</w:t>
-            </w:r>
-            <w:r>
-              <w:rPr>
-                <w:szCs w:val="21"/>
-              </w:rPr>
-              <w:t>6</w:t>
+              <w:t>-006</w:t>
             </w:r>
           </w:p>
         </w:tc>
@@ -2488,7 +2380,6 @@
           <w:p>
             <w:pPr>
               <w:rPr>
-                <w:rFonts w:hint="eastAsia"/>
                 <w:szCs w:val="21"/>
               </w:rPr>
             </w:pPr>
@@ -2501,7 +2392,6 @@
           <w:p>
             <w:pPr>
               <w:rPr>
-                <w:rFonts w:hint="eastAsia"/>
                 <w:szCs w:val="21"/>
               </w:rPr>
             </w:pPr>
@@ -2521,23 +2411,15 @@
           <w:p>
             <w:pPr>
               <w:rPr>
-                <w:rFonts w:hint="eastAsia"/>
-                <w:szCs w:val="21"/>
-              </w:rPr>
-            </w:pPr>
-            <w:r>
-              <w:rPr>
-                <w:rFonts w:hint="eastAsia"/>
-                <w:szCs w:val="21"/>
-              </w:rPr>
-              <w:t>成功</w:t>
-            </w:r>
-            <w:r>
-              <w:rPr>
-                <w:rFonts w:hint="eastAsia"/>
-                <w:szCs w:val="21"/>
-              </w:rPr>
-              <w:t>获取</w:t>
+                <w:szCs w:val="21"/>
+              </w:rPr>
+            </w:pPr>
+            <w:r>
+              <w:rPr>
+                <w:rFonts w:hint="eastAsia"/>
+                <w:szCs w:val="21"/>
+              </w:rPr>
+              <w:t>成功获取</w:t>
             </w:r>
             <w:r>
               <w:rPr>
@@ -2551,14 +2433,7 @@
                 <w:rFonts w:hint="eastAsia"/>
                 <w:szCs w:val="21"/>
               </w:rPr>
-              <w:t>为</w:t>
-            </w:r>
-            <w:r>
-              <w:rPr>
-                <w:rFonts w:hint="eastAsia"/>
-                <w:szCs w:val="21"/>
-              </w:rPr>
-              <w:t>得分</w:t>
+              <w:t>为得分</w:t>
             </w:r>
           </w:p>
         </w:tc>
@@ -2569,10 +2444,30 @@
           <w:p>
             <w:pPr>
               <w:rPr>
-                <w:rFonts w:hint="eastAsia"/>
-                <w:szCs w:val="21"/>
-              </w:rPr>
-            </w:pPr>
+                <w:szCs w:val="21"/>
+              </w:rPr>
+            </w:pPr>
+            <w:r>
+              <w:rPr>
+                <w:rFonts w:hint="eastAsia"/>
+                <w:szCs w:val="21"/>
+              </w:rPr>
+              <w:t>成功获取</w:t>
+            </w:r>
+            <w:r>
+              <w:rPr>
+                <w:rFonts w:hint="eastAsia"/>
+                <w:szCs w:val="21"/>
+              </w:rPr>
+              <w:t>Condition</w:t>
+            </w:r>
+            <w:r>
+              <w:rPr>
+                <w:rFonts w:hint="eastAsia"/>
+                <w:szCs w:val="21"/>
+              </w:rPr>
+              <w:t>为得分</w:t>
+            </w:r>
           </w:p>
         </w:tc>
         <w:tc>
@@ -2582,10 +2477,15 @@
           <w:p>
             <w:pPr>
               <w:rPr>
-                <w:rFonts w:hint="eastAsia"/>
-                <w:szCs w:val="21"/>
-              </w:rPr>
-            </w:pPr>
+                <w:szCs w:val="21"/>
+              </w:rPr>
+            </w:pPr>
+            <w:r>
+              <w:rPr>
+                <w:szCs w:val="21"/>
+              </w:rPr>
+              <w:t>Pass</w:t>
+            </w:r>
           </w:p>
         </w:tc>
         <w:tc>
@@ -2595,7 +2495,6 @@
           <w:p>
             <w:pPr>
               <w:rPr>
-                <w:rFonts w:hint="eastAsia"/>
                 <w:szCs w:val="21"/>
               </w:rPr>
             </w:pPr>
@@ -2613,7 +2512,6 @@
     <w:p>
       <w:pPr>
         <w:rPr>
-          <w:rFonts w:hint="eastAsia"/>
           <w:szCs w:val="21"/>
         </w:rPr>
       </w:pPr>
@@ -2621,7 +2519,6 @@
     <w:p>
       <w:pPr>
         <w:rPr>
-          <w:rFonts w:hint="eastAsia"/>
           <w:szCs w:val="21"/>
         </w:rPr>
       </w:pPr>
@@ -2650,25 +2547,12 @@
         <w:rPr>
           <w:szCs w:val="21"/>
         </w:rPr>
-        <w:t>测试用例标题：</w:t>
-      </w:r>
-      <w:r>
-        <w:rPr>
-          <w:szCs w:val="21"/>
-        </w:rPr>
-        <w:t>球队球员筛选数据获取</w:t>
-      </w:r>
-      <w:r>
-        <w:rPr>
-          <w:szCs w:val="21"/>
-        </w:rPr>
-        <w:t>集成测试</w:t>
+        <w:t>测试用例标题：球队球员筛选数据获取集成测试</w:t>
       </w:r>
     </w:p>
     <w:p>
       <w:pPr>
         <w:rPr>
-          <w:rFonts w:hint="eastAsia"/>
           <w:szCs w:val="21"/>
         </w:rPr>
       </w:pPr>
@@ -2789,20 +2673,19 @@
         <w:gridCol w:w="1048"/>
         <w:gridCol w:w="1400"/>
         <w:gridCol w:w="1506"/>
-        <w:gridCol w:w="1101"/>
-        <w:gridCol w:w="1531"/>
+        <w:gridCol w:w="1451"/>
+        <w:gridCol w:w="1181"/>
         <w:gridCol w:w="1370"/>
       </w:tblGrid>
       <w:tr>
         <w:tc>
           <w:tcPr>
-            <w:tcW w:w="1276" w:type="dxa"/>
+            <w:tcW w:w="1258" w:type="dxa"/>
             <w:vMerge w:val="restart"/>
           </w:tcPr>
           <w:p>
             <w:pPr>
               <w:rPr>
-                <w:rFonts w:hint="eastAsia"/>
                 <w:szCs w:val="21"/>
               </w:rPr>
             </w:pPr>
@@ -2824,13 +2707,12 @@
         </w:tc>
         <w:tc>
           <w:tcPr>
-            <w:tcW w:w="851" w:type="dxa"/>
+            <w:tcW w:w="1048" w:type="dxa"/>
             <w:vMerge w:val="restart"/>
           </w:tcPr>
           <w:p>
             <w:pPr>
               <w:rPr>
-                <w:rFonts w:hint="eastAsia"/>
                 <w:szCs w:val="21"/>
               </w:rPr>
             </w:pPr>
@@ -2845,12 +2727,11 @@
         </w:tc>
         <w:tc>
           <w:tcPr>
-            <w:tcW w:w="1417" w:type="dxa"/>
-          </w:tcPr>
-          <w:p>
-            <w:pPr>
-              <w:rPr>
-                <w:rFonts w:hint="eastAsia"/>
+            <w:tcW w:w="1400" w:type="dxa"/>
+          </w:tcPr>
+          <w:p>
+            <w:pPr>
+              <w:rPr>
                 <w:szCs w:val="21"/>
               </w:rPr>
             </w:pPr>
@@ -2865,13 +2746,12 @@
         </w:tc>
         <w:tc>
           <w:tcPr>
-            <w:tcW w:w="1559" w:type="dxa"/>
+            <w:tcW w:w="1506" w:type="dxa"/>
             <w:vMerge w:val="restart"/>
           </w:tcPr>
           <w:p>
             <w:pPr>
               <w:rPr>
-                <w:rFonts w:hint="eastAsia"/>
                 <w:szCs w:val="21"/>
               </w:rPr>
             </w:pPr>
@@ -2886,13 +2766,12 @@
         </w:tc>
         <w:tc>
           <w:tcPr>
-            <w:tcW w:w="1134" w:type="dxa"/>
+            <w:tcW w:w="1451" w:type="dxa"/>
             <w:vMerge w:val="restart"/>
           </w:tcPr>
           <w:p>
             <w:pPr>
               <w:rPr>
-                <w:rFonts w:hint="eastAsia"/>
                 <w:szCs w:val="21"/>
               </w:rPr>
             </w:pPr>
@@ -2907,13 +2786,12 @@
         </w:tc>
         <w:tc>
           <w:tcPr>
-            <w:tcW w:w="1560" w:type="dxa"/>
+            <w:tcW w:w="1181" w:type="dxa"/>
             <w:vMerge w:val="restart"/>
           </w:tcPr>
           <w:p>
             <w:pPr>
               <w:rPr>
-                <w:rFonts w:hint="eastAsia"/>
                 <w:szCs w:val="21"/>
               </w:rPr>
             </w:pPr>
@@ -2928,14 +2806,13 @@
         </w:tc>
         <w:tc>
           <w:tcPr>
-            <w:tcW w:w="1417" w:type="dxa"/>
+            <w:tcW w:w="1370" w:type="dxa"/>
             <w:vMerge w:val="restart"/>
           </w:tcPr>
           <w:p>
             <w:pPr>
               <w:jc w:val="center"/>
               <w:rPr>
-                <w:rFonts w:hint="eastAsia"/>
                 <w:szCs w:val="21"/>
               </w:rPr>
             </w:pPr>
@@ -2952,40 +2829,37 @@
       <w:tr>
         <w:tc>
           <w:tcPr>
-            <w:tcW w:w="1276" w:type="dxa"/>
+            <w:tcW w:w="1258" w:type="dxa"/>
             <w:vMerge/>
           </w:tcPr>
           <w:p>
             <w:pPr>
               <w:rPr>
-                <w:rFonts w:hint="eastAsia"/>
-                <w:szCs w:val="21"/>
-              </w:rPr>
-            </w:pPr>
-          </w:p>
-        </w:tc>
-        <w:tc>
-          <w:tcPr>
-            <w:tcW w:w="851" w:type="dxa"/>
+                <w:szCs w:val="21"/>
+              </w:rPr>
+            </w:pPr>
+          </w:p>
+        </w:tc>
+        <w:tc>
+          <w:tcPr>
+            <w:tcW w:w="1048" w:type="dxa"/>
             <w:vMerge/>
           </w:tcPr>
           <w:p>
             <w:pPr>
               <w:rPr>
-                <w:rFonts w:hint="eastAsia"/>
-                <w:szCs w:val="21"/>
-              </w:rPr>
-            </w:pPr>
-          </w:p>
-        </w:tc>
-        <w:tc>
-          <w:tcPr>
-            <w:tcW w:w="1417" w:type="dxa"/>
-          </w:tcPr>
-          <w:p>
-            <w:pPr>
-              <w:rPr>
-                <w:rFonts w:hint="eastAsia"/>
+                <w:szCs w:val="21"/>
+              </w:rPr>
+            </w:pPr>
+          </w:p>
+        </w:tc>
+        <w:tc>
+          <w:tcPr>
+            <w:tcW w:w="1400" w:type="dxa"/>
+          </w:tcPr>
+          <w:p>
+            <w:pPr>
+              <w:rPr>
                 <w:szCs w:val="21"/>
               </w:rPr>
             </w:pPr>
@@ -3000,55 +2874,51 @@
         </w:tc>
         <w:tc>
           <w:tcPr>
-            <w:tcW w:w="1559" w:type="dxa"/>
+            <w:tcW w:w="1506" w:type="dxa"/>
             <w:vMerge/>
           </w:tcPr>
           <w:p>
             <w:pPr>
               <w:rPr>
-                <w:rFonts w:hint="eastAsia"/>
-                <w:szCs w:val="21"/>
-              </w:rPr>
-            </w:pPr>
-          </w:p>
-        </w:tc>
-        <w:tc>
-          <w:tcPr>
-            <w:tcW w:w="1134" w:type="dxa"/>
+                <w:szCs w:val="21"/>
+              </w:rPr>
+            </w:pPr>
+          </w:p>
+        </w:tc>
+        <w:tc>
+          <w:tcPr>
+            <w:tcW w:w="1451" w:type="dxa"/>
             <w:vMerge/>
           </w:tcPr>
           <w:p>
             <w:pPr>
               <w:rPr>
-                <w:rFonts w:hint="eastAsia"/>
-                <w:szCs w:val="21"/>
-              </w:rPr>
-            </w:pPr>
-          </w:p>
-        </w:tc>
-        <w:tc>
-          <w:tcPr>
-            <w:tcW w:w="1560" w:type="dxa"/>
+                <w:szCs w:val="21"/>
+              </w:rPr>
+            </w:pPr>
+          </w:p>
+        </w:tc>
+        <w:tc>
+          <w:tcPr>
+            <w:tcW w:w="1181" w:type="dxa"/>
             <w:vMerge/>
           </w:tcPr>
           <w:p>
             <w:pPr>
               <w:rPr>
-                <w:rFonts w:hint="eastAsia"/>
-                <w:szCs w:val="21"/>
-              </w:rPr>
-            </w:pPr>
-          </w:p>
-        </w:tc>
-        <w:tc>
-          <w:tcPr>
-            <w:tcW w:w="1417" w:type="dxa"/>
+                <w:szCs w:val="21"/>
+              </w:rPr>
+            </w:pPr>
+          </w:p>
+        </w:tc>
+        <w:tc>
+          <w:tcPr>
+            <w:tcW w:w="1370" w:type="dxa"/>
             <w:vMerge/>
           </w:tcPr>
           <w:p>
             <w:pPr>
               <w:rPr>
-                <w:rFonts w:hint="eastAsia"/>
                 <w:szCs w:val="21"/>
               </w:rPr>
             </w:pPr>
@@ -3058,12 +2928,11 @@
       <w:tr>
         <w:tc>
           <w:tcPr>
-            <w:tcW w:w="1276" w:type="dxa"/>
-          </w:tcPr>
-          <w:p>
-            <w:pPr>
-              <w:rPr>
-                <w:rFonts w:hint="eastAsia"/>
+            <w:tcW w:w="1258" w:type="dxa"/>
+          </w:tcPr>
+          <w:p>
+            <w:pPr>
+              <w:rPr>
                 <w:szCs w:val="21"/>
               </w:rPr>
             </w:pPr>
@@ -3084,13 +2953,12 @@
         </w:tc>
         <w:tc>
           <w:tcPr>
-            <w:tcW w:w="851" w:type="dxa"/>
+            <w:tcW w:w="1048" w:type="dxa"/>
             <w:vMerge w:val="restart"/>
           </w:tcPr>
           <w:p>
             <w:pPr>
               <w:rPr>
-                <w:rFonts w:hint="eastAsia"/>
                 <w:szCs w:val="21"/>
               </w:rPr>
             </w:pPr>
@@ -3112,14 +2980,7 @@
                 <w:rFonts w:hint="eastAsia"/>
                 <w:szCs w:val="21"/>
               </w:rPr>
-              <w:t>：</w:t>
-            </w:r>
-            <w:r>
-              <w:rPr>
-                <w:rFonts w:hint="eastAsia"/>
-                <w:szCs w:val="21"/>
-              </w:rPr>
-              <w:t>通过不同的</w:t>
+              <w:t>：通过不同的</w:t>
             </w:r>
             <w:r>
               <w:rPr>
@@ -3139,12 +3000,11 @@
         </w:tc>
         <w:tc>
           <w:tcPr>
-            <w:tcW w:w="1417" w:type="dxa"/>
-          </w:tcPr>
-          <w:p>
-            <w:pPr>
-              <w:rPr>
-                <w:rFonts w:hint="eastAsia"/>
+            <w:tcW w:w="1400" w:type="dxa"/>
+          </w:tcPr>
+          <w:p>
+            <w:pPr>
+              <w:rPr>
                 <w:szCs w:val="21"/>
               </w:rPr>
             </w:pPr>
@@ -3160,92 +3020,73 @@
                 <w:rFonts w:hint="eastAsia"/>
                 <w:szCs w:val="21"/>
               </w:rPr>
-              <w:t>选择</w:t>
-            </w:r>
-            <w:r>
-              <w:rPr>
-                <w:rFonts w:hint="eastAsia"/>
-                <w:szCs w:val="21"/>
-              </w:rPr>
-              <w:t>了</w:t>
-            </w:r>
-            <w:r>
-              <w:rPr>
-                <w:rFonts w:hint="eastAsia"/>
-                <w:szCs w:val="21"/>
-              </w:rPr>
-              <w:t>前锋</w:t>
-            </w:r>
-          </w:p>
-        </w:tc>
-        <w:tc>
-          <w:tcPr>
-            <w:tcW w:w="1559" w:type="dxa"/>
-          </w:tcPr>
-          <w:p>
-            <w:pPr>
-              <w:rPr>
-                <w:rFonts w:hint="eastAsia"/>
-                <w:szCs w:val="21"/>
-              </w:rPr>
-            </w:pPr>
-            <w:r>
-              <w:rPr>
-                <w:rFonts w:hint="eastAsia"/>
-                <w:szCs w:val="21"/>
-              </w:rPr>
-              <w:t>输出</w:t>
-            </w:r>
-            <w:r>
-              <w:rPr>
-                <w:rFonts w:hint="eastAsia"/>
-                <w:szCs w:val="21"/>
-              </w:rPr>
-              <w:t>前锋</w:t>
-            </w:r>
-            <w:r>
-              <w:rPr>
-                <w:rFonts w:hint="eastAsia"/>
-                <w:szCs w:val="21"/>
-              </w:rPr>
-              <w:t>类型的球员</w:t>
-            </w:r>
-          </w:p>
-        </w:tc>
-        <w:tc>
-          <w:tcPr>
-            <w:tcW w:w="1134" w:type="dxa"/>
-          </w:tcPr>
-          <w:p>
-            <w:pPr>
-              <w:rPr>
-                <w:rFonts w:hint="eastAsia"/>
-                <w:szCs w:val="21"/>
-              </w:rPr>
-            </w:pPr>
-          </w:p>
-        </w:tc>
-        <w:tc>
-          <w:tcPr>
-            <w:tcW w:w="1560" w:type="dxa"/>
-          </w:tcPr>
-          <w:p>
-            <w:pPr>
-              <w:rPr>
-                <w:rFonts w:hint="eastAsia"/>
-                <w:szCs w:val="21"/>
-              </w:rPr>
-            </w:pPr>
-          </w:p>
-        </w:tc>
-        <w:tc>
-          <w:tcPr>
-            <w:tcW w:w="1417" w:type="dxa"/>
-          </w:tcPr>
-          <w:p>
-            <w:pPr>
-              <w:rPr>
-                <w:rFonts w:hint="eastAsia"/>
+              <w:t>选择了前锋</w:t>
+            </w:r>
+          </w:p>
+        </w:tc>
+        <w:tc>
+          <w:tcPr>
+            <w:tcW w:w="1506" w:type="dxa"/>
+          </w:tcPr>
+          <w:p>
+            <w:pPr>
+              <w:rPr>
+                <w:szCs w:val="21"/>
+              </w:rPr>
+            </w:pPr>
+            <w:r>
+              <w:rPr>
+                <w:rFonts w:hint="eastAsia"/>
+                <w:szCs w:val="21"/>
+              </w:rPr>
+              <w:t>输出前锋类型的球员</w:t>
+            </w:r>
+          </w:p>
+        </w:tc>
+        <w:tc>
+          <w:tcPr>
+            <w:tcW w:w="1451" w:type="dxa"/>
+          </w:tcPr>
+          <w:p>
+            <w:pPr>
+              <w:rPr>
+                <w:szCs w:val="21"/>
+              </w:rPr>
+            </w:pPr>
+            <w:r>
+              <w:rPr>
+                <w:rFonts w:hint="eastAsia"/>
+                <w:szCs w:val="21"/>
+              </w:rPr>
+              <w:t>输出前锋类型的球员</w:t>
+            </w:r>
+          </w:p>
+        </w:tc>
+        <w:tc>
+          <w:tcPr>
+            <w:tcW w:w="1181" w:type="dxa"/>
+          </w:tcPr>
+          <w:p>
+            <w:pPr>
+              <w:rPr>
+                <w:szCs w:val="21"/>
+              </w:rPr>
+            </w:pPr>
+            <w:r>
+              <w:rPr>
+                <w:szCs w:val="21"/>
+              </w:rPr>
+              <w:t>Pass</w:t>
+            </w:r>
+          </w:p>
+        </w:tc>
+        <w:tc>
+          <w:tcPr>
+            <w:tcW w:w="1370" w:type="dxa"/>
+          </w:tcPr>
+          <w:p>
+            <w:pPr>
+              <w:rPr>
                 <w:szCs w:val="21"/>
               </w:rPr>
             </w:pPr>
@@ -3255,12 +3096,11 @@
       <w:tr>
         <w:tc>
           <w:tcPr>
-            <w:tcW w:w="1276" w:type="dxa"/>
-          </w:tcPr>
-          <w:p>
-            <w:pPr>
-              <w:rPr>
-                <w:rFonts w:hint="eastAsia"/>
+            <w:tcW w:w="1258" w:type="dxa"/>
+          </w:tcPr>
+          <w:p>
+            <w:pPr>
+              <w:rPr>
                 <w:szCs w:val="21"/>
               </w:rPr>
             </w:pPr>
@@ -3281,26 +3121,24 @@
         </w:tc>
         <w:tc>
           <w:tcPr>
-            <w:tcW w:w="851" w:type="dxa"/>
+            <w:tcW w:w="1048" w:type="dxa"/>
             <w:vMerge/>
           </w:tcPr>
           <w:p>
             <w:pPr>
               <w:rPr>
-                <w:rFonts w:hint="eastAsia"/>
-                <w:szCs w:val="21"/>
-              </w:rPr>
-            </w:pPr>
-          </w:p>
-        </w:tc>
-        <w:tc>
-          <w:tcPr>
-            <w:tcW w:w="1417" w:type="dxa"/>
-          </w:tcPr>
-          <w:p>
-            <w:pPr>
-              <w:rPr>
-                <w:rFonts w:hint="eastAsia"/>
+                <w:szCs w:val="21"/>
+              </w:rPr>
+            </w:pPr>
+          </w:p>
+        </w:tc>
+        <w:tc>
+          <w:tcPr>
+            <w:tcW w:w="1400" w:type="dxa"/>
+          </w:tcPr>
+          <w:p>
+            <w:pPr>
+              <w:rPr>
                 <w:szCs w:val="21"/>
               </w:rPr>
             </w:pPr>
@@ -3316,55 +3154,26 @@
                 <w:rFonts w:hint="eastAsia"/>
                 <w:szCs w:val="21"/>
               </w:rPr>
-              <w:t>选择</w:t>
-            </w:r>
-            <w:r>
-              <w:rPr>
-                <w:rFonts w:hint="eastAsia"/>
-                <w:szCs w:val="21"/>
-              </w:rPr>
-              <w:t>了</w:t>
-            </w:r>
-            <w:r>
-              <w:rPr>
-                <w:rFonts w:hint="eastAsia"/>
-                <w:szCs w:val="21"/>
-              </w:rPr>
-              <w:t>助攻</w:t>
-            </w:r>
-          </w:p>
-        </w:tc>
-        <w:tc>
-          <w:tcPr>
-            <w:tcW w:w="1559" w:type="dxa"/>
-          </w:tcPr>
-          <w:p>
-            <w:pPr>
-              <w:rPr>
-                <w:rFonts w:hint="eastAsia"/>
-                <w:szCs w:val="21"/>
-              </w:rPr>
-            </w:pPr>
-            <w:r>
-              <w:rPr>
-                <w:rFonts w:hint="eastAsia"/>
-                <w:szCs w:val="21"/>
-              </w:rPr>
-              <w:t>输出</w:t>
-            </w:r>
-            <w:r>
-              <w:rPr>
-                <w:rFonts w:hint="eastAsia"/>
-                <w:szCs w:val="21"/>
-              </w:rPr>
-              <w:t>助攻</w:t>
-            </w:r>
-            <w:r>
-              <w:rPr>
-                <w:rFonts w:hint="eastAsia"/>
-                <w:szCs w:val="21"/>
-              </w:rPr>
-              <w:t>前</w:t>
+              <w:t>选择了助攻</w:t>
+            </w:r>
+          </w:p>
+        </w:tc>
+        <w:tc>
+          <w:tcPr>
+            <w:tcW w:w="1506" w:type="dxa"/>
+          </w:tcPr>
+          <w:p>
+            <w:pPr>
+              <w:rPr>
+                <w:szCs w:val="21"/>
+              </w:rPr>
+            </w:pPr>
+            <w:r>
+              <w:rPr>
+                <w:rFonts w:hint="eastAsia"/>
+                <w:szCs w:val="21"/>
+              </w:rPr>
+              <w:t>输出助攻前</w:t>
             </w:r>
             <w:r>
               <w:rPr>
@@ -3384,38 +3193,62 @@
         </w:tc>
         <w:tc>
           <w:tcPr>
-            <w:tcW w:w="1134" w:type="dxa"/>
-          </w:tcPr>
-          <w:p>
-            <w:pPr>
-              <w:rPr>
-                <w:rFonts w:hint="eastAsia"/>
-                <w:szCs w:val="21"/>
-              </w:rPr>
-            </w:pPr>
-          </w:p>
-        </w:tc>
-        <w:tc>
-          <w:tcPr>
-            <w:tcW w:w="1560" w:type="dxa"/>
-          </w:tcPr>
-          <w:p>
-            <w:pPr>
-              <w:rPr>
-                <w:rFonts w:hint="eastAsia"/>
-                <w:szCs w:val="21"/>
-              </w:rPr>
-            </w:pPr>
-          </w:p>
-        </w:tc>
-        <w:tc>
-          <w:tcPr>
-            <w:tcW w:w="1417" w:type="dxa"/>
-          </w:tcPr>
-          <w:p>
-            <w:pPr>
-              <w:rPr>
-                <w:rFonts w:hint="eastAsia"/>
+            <w:tcW w:w="1451" w:type="dxa"/>
+          </w:tcPr>
+          <w:p>
+            <w:pPr>
+              <w:rPr>
+                <w:szCs w:val="21"/>
+              </w:rPr>
+            </w:pPr>
+            <w:r>
+              <w:rPr>
+                <w:rFonts w:hint="eastAsia"/>
+                <w:szCs w:val="21"/>
+              </w:rPr>
+              <w:t>输出助攻前</w:t>
+            </w:r>
+            <w:r>
+              <w:rPr>
+                <w:rFonts w:hint="eastAsia"/>
+                <w:szCs w:val="21"/>
+              </w:rPr>
+              <w:t>50</w:t>
+            </w:r>
+            <w:r>
+              <w:rPr>
+                <w:rFonts w:hint="eastAsia"/>
+                <w:szCs w:val="21"/>
+              </w:rPr>
+              <w:t>的球员</w:t>
+            </w:r>
+          </w:p>
+        </w:tc>
+        <w:tc>
+          <w:tcPr>
+            <w:tcW w:w="1181" w:type="dxa"/>
+          </w:tcPr>
+          <w:p>
+            <w:pPr>
+              <w:rPr>
+                <w:szCs w:val="21"/>
+              </w:rPr>
+            </w:pPr>
+            <w:r>
+              <w:rPr>
+                <w:szCs w:val="21"/>
+              </w:rPr>
+              <w:t>Pass</w:t>
+            </w:r>
+          </w:p>
+        </w:tc>
+        <w:tc>
+          <w:tcPr>
+            <w:tcW w:w="1370" w:type="dxa"/>
+          </w:tcPr>
+          <w:p>
+            <w:pPr>
+              <w:rPr>
                 <w:szCs w:val="21"/>
               </w:rPr>
             </w:pPr>
@@ -3425,12 +3258,11 @@
       <w:tr>
         <w:tc>
           <w:tcPr>
-            <w:tcW w:w="1276" w:type="dxa"/>
-          </w:tcPr>
-          <w:p>
-            <w:pPr>
-              <w:rPr>
-                <w:rFonts w:hint="eastAsia"/>
+            <w:tcW w:w="1258" w:type="dxa"/>
+          </w:tcPr>
+          <w:p>
+            <w:pPr>
+              <w:rPr>
                 <w:szCs w:val="21"/>
               </w:rPr>
             </w:pPr>
@@ -3451,26 +3283,24 @@
         </w:tc>
         <w:tc>
           <w:tcPr>
-            <w:tcW w:w="851" w:type="dxa"/>
+            <w:tcW w:w="1048" w:type="dxa"/>
             <w:vMerge/>
           </w:tcPr>
           <w:p>
             <w:pPr>
               <w:rPr>
-                <w:rFonts w:hint="eastAsia"/>
-                <w:szCs w:val="21"/>
-              </w:rPr>
-            </w:pPr>
-          </w:p>
-        </w:tc>
-        <w:tc>
-          <w:tcPr>
-            <w:tcW w:w="1417" w:type="dxa"/>
-          </w:tcPr>
-          <w:p>
-            <w:pPr>
-              <w:rPr>
-                <w:rFonts w:hint="eastAsia"/>
+                <w:szCs w:val="21"/>
+              </w:rPr>
+            </w:pPr>
+          </w:p>
+        </w:tc>
+        <w:tc>
+          <w:tcPr>
+            <w:tcW w:w="1400" w:type="dxa"/>
+          </w:tcPr>
+          <w:p>
+            <w:pPr>
+              <w:rPr>
                 <w:szCs w:val="21"/>
               </w:rPr>
             </w:pPr>
@@ -3486,92 +3316,73 @@
                 <w:rFonts w:hint="eastAsia"/>
                 <w:szCs w:val="21"/>
               </w:rPr>
-              <w:t>选择</w:t>
-            </w:r>
-            <w:r>
-              <w:rPr>
-                <w:rFonts w:hint="eastAsia"/>
-                <w:szCs w:val="21"/>
-              </w:rPr>
-              <w:t>了</w:t>
-            </w:r>
-            <w:r>
-              <w:rPr>
-                <w:rFonts w:hint="eastAsia"/>
-                <w:szCs w:val="21"/>
-              </w:rPr>
-              <w:t>东部</w:t>
-            </w:r>
-          </w:p>
-        </w:tc>
-        <w:tc>
-          <w:tcPr>
-            <w:tcW w:w="1559" w:type="dxa"/>
-          </w:tcPr>
-          <w:p>
-            <w:pPr>
-              <w:rPr>
-                <w:rFonts w:hint="eastAsia"/>
-                <w:szCs w:val="21"/>
-              </w:rPr>
-            </w:pPr>
-            <w:r>
-              <w:rPr>
-                <w:rFonts w:hint="eastAsia"/>
-                <w:szCs w:val="21"/>
-              </w:rPr>
-              <w:t>输出</w:t>
-            </w:r>
-            <w:r>
-              <w:rPr>
-                <w:rFonts w:hint="eastAsia"/>
-                <w:szCs w:val="21"/>
-              </w:rPr>
-              <w:t>东部</w:t>
-            </w:r>
-            <w:r>
-              <w:rPr>
-                <w:rFonts w:hint="eastAsia"/>
-                <w:szCs w:val="21"/>
-              </w:rPr>
-              <w:t>的球员</w:t>
-            </w:r>
-          </w:p>
-        </w:tc>
-        <w:tc>
-          <w:tcPr>
-            <w:tcW w:w="1134" w:type="dxa"/>
-          </w:tcPr>
-          <w:p>
-            <w:pPr>
-              <w:rPr>
-                <w:rFonts w:hint="eastAsia"/>
-                <w:szCs w:val="21"/>
-              </w:rPr>
-            </w:pPr>
-          </w:p>
-        </w:tc>
-        <w:tc>
-          <w:tcPr>
-            <w:tcW w:w="1560" w:type="dxa"/>
-          </w:tcPr>
-          <w:p>
-            <w:pPr>
-              <w:rPr>
-                <w:rFonts w:hint="eastAsia"/>
-                <w:szCs w:val="21"/>
-              </w:rPr>
-            </w:pPr>
-          </w:p>
-        </w:tc>
-        <w:tc>
-          <w:tcPr>
-            <w:tcW w:w="1417" w:type="dxa"/>
-          </w:tcPr>
-          <w:p>
-            <w:pPr>
-              <w:rPr>
-                <w:rFonts w:hint="eastAsia"/>
+              <w:t>选择了东部</w:t>
+            </w:r>
+          </w:p>
+        </w:tc>
+        <w:tc>
+          <w:tcPr>
+            <w:tcW w:w="1506" w:type="dxa"/>
+          </w:tcPr>
+          <w:p>
+            <w:pPr>
+              <w:rPr>
+                <w:szCs w:val="21"/>
+              </w:rPr>
+            </w:pPr>
+            <w:r>
+              <w:rPr>
+                <w:rFonts w:hint="eastAsia"/>
+                <w:szCs w:val="21"/>
+              </w:rPr>
+              <w:t>输出东部的球队</w:t>
+            </w:r>
+          </w:p>
+        </w:tc>
+        <w:tc>
+          <w:tcPr>
+            <w:tcW w:w="1451" w:type="dxa"/>
+          </w:tcPr>
+          <w:p>
+            <w:pPr>
+              <w:rPr>
+                <w:szCs w:val="21"/>
+              </w:rPr>
+            </w:pPr>
+            <w:r>
+              <w:rPr>
+                <w:rFonts w:hint="eastAsia"/>
+                <w:szCs w:val="21"/>
+              </w:rPr>
+              <w:t>输出东部的球队</w:t>
+            </w:r>
+          </w:p>
+        </w:tc>
+        <w:tc>
+          <w:tcPr>
+            <w:tcW w:w="1181" w:type="dxa"/>
+          </w:tcPr>
+          <w:p>
+            <w:pPr>
+              <w:rPr>
+                <w:szCs w:val="21"/>
+              </w:rPr>
+            </w:pPr>
+            <w:r>
+              <w:rPr>
+                <w:szCs w:val="21"/>
+              </w:rPr>
+              <w:t>Pass</w:t>
+            </w:r>
+          </w:p>
+        </w:tc>
+        <w:tc>
+          <w:tcPr>
+            <w:tcW w:w="1370" w:type="dxa"/>
+          </w:tcPr>
+          <w:p>
+            <w:pPr>
+              <w:rPr>
                 <w:szCs w:val="21"/>
               </w:rPr>
             </w:pPr>
@@ -3581,12 +3392,11 @@
       <w:tr>
         <w:tc>
           <w:tcPr>
-            <w:tcW w:w="1276" w:type="dxa"/>
-          </w:tcPr>
-          <w:p>
-            <w:pPr>
-              <w:rPr>
-                <w:rFonts w:hint="eastAsia"/>
+            <w:tcW w:w="1258" w:type="dxa"/>
+          </w:tcPr>
+          <w:p>
+            <w:pPr>
+              <w:rPr>
                 <w:szCs w:val="21"/>
               </w:rPr>
             </w:pPr>
@@ -3607,26 +3417,24 @@
         </w:tc>
         <w:tc>
           <w:tcPr>
-            <w:tcW w:w="851" w:type="dxa"/>
+            <w:tcW w:w="1048" w:type="dxa"/>
             <w:vMerge/>
           </w:tcPr>
           <w:p>
             <w:pPr>
               <w:rPr>
-                <w:rFonts w:hint="eastAsia"/>
-                <w:szCs w:val="21"/>
-              </w:rPr>
-            </w:pPr>
-          </w:p>
-        </w:tc>
-        <w:tc>
-          <w:tcPr>
-            <w:tcW w:w="1417" w:type="dxa"/>
-          </w:tcPr>
-          <w:p>
-            <w:pPr>
-              <w:rPr>
-                <w:rFonts w:hint="eastAsia"/>
+                <w:szCs w:val="21"/>
+              </w:rPr>
+            </w:pPr>
+          </w:p>
+        </w:tc>
+        <w:tc>
+          <w:tcPr>
+            <w:tcW w:w="1400" w:type="dxa"/>
+          </w:tcPr>
+          <w:p>
+            <w:pPr>
+              <w:rPr>
                 <w:szCs w:val="21"/>
               </w:rPr>
             </w:pPr>
@@ -3642,55 +3450,26 @@
                 <w:rFonts w:hint="eastAsia"/>
                 <w:szCs w:val="21"/>
               </w:rPr>
-              <w:t>选择</w:t>
-            </w:r>
-            <w:r>
-              <w:rPr>
-                <w:rFonts w:hint="eastAsia"/>
-                <w:szCs w:val="21"/>
-              </w:rPr>
-              <w:t>了</w:t>
-            </w:r>
-            <w:r>
-              <w:rPr>
-                <w:rFonts w:hint="eastAsia"/>
-                <w:szCs w:val="21"/>
-              </w:rPr>
-              <w:t>盖帽</w:t>
-            </w:r>
-          </w:p>
-        </w:tc>
-        <w:tc>
-          <w:tcPr>
-            <w:tcW w:w="1559" w:type="dxa"/>
-          </w:tcPr>
-          <w:p>
-            <w:pPr>
-              <w:rPr>
-                <w:rFonts w:hint="eastAsia"/>
-                <w:szCs w:val="21"/>
-              </w:rPr>
-            </w:pPr>
-            <w:r>
-              <w:rPr>
-                <w:rFonts w:hint="eastAsia"/>
-                <w:szCs w:val="21"/>
-              </w:rPr>
-              <w:t>输出</w:t>
-            </w:r>
-            <w:r>
-              <w:rPr>
-                <w:rFonts w:hint="eastAsia"/>
-                <w:szCs w:val="21"/>
-              </w:rPr>
-              <w:t>盖帽</w:t>
-            </w:r>
-            <w:r>
-              <w:rPr>
-                <w:rFonts w:hint="eastAsia"/>
-                <w:szCs w:val="21"/>
-              </w:rPr>
-              <w:t>前</w:t>
+              <w:t>选择了盖帽</w:t>
+            </w:r>
+          </w:p>
+        </w:tc>
+        <w:tc>
+          <w:tcPr>
+            <w:tcW w:w="1506" w:type="dxa"/>
+          </w:tcPr>
+          <w:p>
+            <w:pPr>
+              <w:rPr>
+                <w:szCs w:val="21"/>
+              </w:rPr>
+            </w:pPr>
+            <w:r>
+              <w:rPr>
+                <w:rFonts w:hint="eastAsia"/>
+                <w:szCs w:val="21"/>
+              </w:rPr>
+              <w:t>输出盖帽前</w:t>
             </w:r>
             <w:r>
               <w:rPr>
@@ -3710,38 +3489,62 @@
         </w:tc>
         <w:tc>
           <w:tcPr>
-            <w:tcW w:w="1134" w:type="dxa"/>
-          </w:tcPr>
-          <w:p>
-            <w:pPr>
-              <w:rPr>
-                <w:rFonts w:hint="eastAsia"/>
-                <w:szCs w:val="21"/>
-              </w:rPr>
-            </w:pPr>
-          </w:p>
-        </w:tc>
-        <w:tc>
-          <w:tcPr>
-            <w:tcW w:w="1560" w:type="dxa"/>
-          </w:tcPr>
-          <w:p>
-            <w:pPr>
-              <w:rPr>
-                <w:rFonts w:hint="eastAsia"/>
-                <w:szCs w:val="21"/>
-              </w:rPr>
-            </w:pPr>
-          </w:p>
-        </w:tc>
-        <w:tc>
-          <w:tcPr>
-            <w:tcW w:w="1417" w:type="dxa"/>
-          </w:tcPr>
-          <w:p>
-            <w:pPr>
-              <w:rPr>
-                <w:rFonts w:hint="eastAsia"/>
+            <w:tcW w:w="1451" w:type="dxa"/>
+          </w:tcPr>
+          <w:p>
+            <w:pPr>
+              <w:rPr>
+                <w:szCs w:val="21"/>
+              </w:rPr>
+            </w:pPr>
+            <w:r>
+              <w:rPr>
+                <w:rFonts w:hint="eastAsia"/>
+                <w:szCs w:val="21"/>
+              </w:rPr>
+              <w:t>输出盖帽前</w:t>
+            </w:r>
+            <w:r>
+              <w:rPr>
+                <w:rFonts w:hint="eastAsia"/>
+                <w:szCs w:val="21"/>
+              </w:rPr>
+              <w:t>50</w:t>
+            </w:r>
+            <w:r>
+              <w:rPr>
+                <w:rFonts w:hint="eastAsia"/>
+                <w:szCs w:val="21"/>
+              </w:rPr>
+              <w:t>的球员</w:t>
+            </w:r>
+          </w:p>
+        </w:tc>
+        <w:tc>
+          <w:tcPr>
+            <w:tcW w:w="1181" w:type="dxa"/>
+          </w:tcPr>
+          <w:p>
+            <w:pPr>
+              <w:rPr>
+                <w:szCs w:val="21"/>
+              </w:rPr>
+            </w:pPr>
+            <w:r>
+              <w:rPr>
+                <w:szCs w:val="21"/>
+              </w:rPr>
+              <w:t>Pass</w:t>
+            </w:r>
+          </w:p>
+        </w:tc>
+        <w:tc>
+          <w:tcPr>
+            <w:tcW w:w="1370" w:type="dxa"/>
+          </w:tcPr>
+          <w:p>
+            <w:pPr>
+              <w:rPr>
                 <w:szCs w:val="21"/>
               </w:rPr>
             </w:pPr>
@@ -3751,12 +3554,11 @@
       <w:tr>
         <w:tc>
           <w:tcPr>
-            <w:tcW w:w="1276" w:type="dxa"/>
-          </w:tcPr>
-          <w:p>
-            <w:pPr>
-              <w:rPr>
-                <w:rFonts w:hint="eastAsia"/>
+            <w:tcW w:w="1258" w:type="dxa"/>
+          </w:tcPr>
+          <w:p>
+            <w:pPr>
+              <w:rPr>
                 <w:szCs w:val="21"/>
               </w:rPr>
             </w:pPr>
@@ -3777,26 +3579,24 @@
         </w:tc>
         <w:tc>
           <w:tcPr>
-            <w:tcW w:w="851" w:type="dxa"/>
+            <w:tcW w:w="1048" w:type="dxa"/>
             <w:vMerge/>
           </w:tcPr>
           <w:p>
             <w:pPr>
               <w:rPr>
-                <w:rFonts w:hint="eastAsia"/>
-                <w:szCs w:val="21"/>
-              </w:rPr>
-            </w:pPr>
-          </w:p>
-        </w:tc>
-        <w:tc>
-          <w:tcPr>
-            <w:tcW w:w="1417" w:type="dxa"/>
-          </w:tcPr>
-          <w:p>
-            <w:pPr>
-              <w:rPr>
-                <w:rFonts w:hint="eastAsia"/>
+                <w:szCs w:val="21"/>
+              </w:rPr>
+            </w:pPr>
+          </w:p>
+        </w:tc>
+        <w:tc>
+          <w:tcPr>
+            <w:tcW w:w="1400" w:type="dxa"/>
+          </w:tcPr>
+          <w:p>
+            <w:pPr>
+              <w:rPr>
                 <w:szCs w:val="21"/>
               </w:rPr>
             </w:pPr>
@@ -3812,55 +3612,26 @@
                 <w:rFonts w:hint="eastAsia"/>
                 <w:szCs w:val="21"/>
               </w:rPr>
-              <w:t>选择</w:t>
-            </w:r>
-            <w:r>
-              <w:rPr>
-                <w:rFonts w:hint="eastAsia"/>
-                <w:szCs w:val="21"/>
-              </w:rPr>
-              <w:t>了</w:t>
-            </w:r>
-            <w:r>
-              <w:rPr>
-                <w:rFonts w:hint="eastAsia"/>
-                <w:szCs w:val="21"/>
-              </w:rPr>
-              <w:t>抢断</w:t>
-            </w:r>
-          </w:p>
-        </w:tc>
-        <w:tc>
-          <w:tcPr>
-            <w:tcW w:w="1559" w:type="dxa"/>
-          </w:tcPr>
-          <w:p>
-            <w:pPr>
-              <w:rPr>
-                <w:rFonts w:hint="eastAsia"/>
-                <w:szCs w:val="21"/>
-              </w:rPr>
-            </w:pPr>
-            <w:r>
-              <w:rPr>
-                <w:rFonts w:hint="eastAsia"/>
-                <w:szCs w:val="21"/>
-              </w:rPr>
-              <w:t>输出</w:t>
-            </w:r>
-            <w:r>
-              <w:rPr>
-                <w:rFonts w:hint="eastAsia"/>
-                <w:szCs w:val="21"/>
-              </w:rPr>
-              <w:t>抢断</w:t>
-            </w:r>
-            <w:r>
-              <w:rPr>
-                <w:rFonts w:hint="eastAsia"/>
-                <w:szCs w:val="21"/>
-              </w:rPr>
-              <w:t>前</w:t>
+              <w:t>选择了抢断</w:t>
+            </w:r>
+          </w:p>
+        </w:tc>
+        <w:tc>
+          <w:tcPr>
+            <w:tcW w:w="1506" w:type="dxa"/>
+          </w:tcPr>
+          <w:p>
+            <w:pPr>
+              <w:rPr>
+                <w:szCs w:val="21"/>
+              </w:rPr>
+            </w:pPr>
+            <w:r>
+              <w:rPr>
+                <w:rFonts w:hint="eastAsia"/>
+                <w:szCs w:val="21"/>
+              </w:rPr>
+              <w:t>输出抢断前</w:t>
             </w:r>
             <w:r>
               <w:rPr>
@@ -3880,38 +3651,62 @@
         </w:tc>
         <w:tc>
           <w:tcPr>
-            <w:tcW w:w="1134" w:type="dxa"/>
-          </w:tcPr>
-          <w:p>
-            <w:pPr>
-              <w:rPr>
-                <w:rFonts w:hint="eastAsia"/>
-                <w:szCs w:val="21"/>
-              </w:rPr>
-            </w:pPr>
-          </w:p>
-        </w:tc>
-        <w:tc>
-          <w:tcPr>
-            <w:tcW w:w="1560" w:type="dxa"/>
-          </w:tcPr>
-          <w:p>
-            <w:pPr>
-              <w:rPr>
-                <w:rFonts w:hint="eastAsia"/>
-                <w:szCs w:val="21"/>
-              </w:rPr>
-            </w:pPr>
-          </w:p>
-        </w:tc>
-        <w:tc>
-          <w:tcPr>
-            <w:tcW w:w="1417" w:type="dxa"/>
-          </w:tcPr>
-          <w:p>
-            <w:pPr>
-              <w:rPr>
-                <w:rFonts w:hint="eastAsia"/>
+            <w:tcW w:w="1451" w:type="dxa"/>
+          </w:tcPr>
+          <w:p>
+            <w:pPr>
+              <w:rPr>
+                <w:szCs w:val="21"/>
+              </w:rPr>
+            </w:pPr>
+            <w:r>
+              <w:rPr>
+                <w:rFonts w:hint="eastAsia"/>
+                <w:szCs w:val="21"/>
+              </w:rPr>
+              <w:t>输出抢断前</w:t>
+            </w:r>
+            <w:r>
+              <w:rPr>
+                <w:rFonts w:hint="eastAsia"/>
+                <w:szCs w:val="21"/>
+              </w:rPr>
+              <w:t>50</w:t>
+            </w:r>
+            <w:r>
+              <w:rPr>
+                <w:rFonts w:hint="eastAsia"/>
+                <w:szCs w:val="21"/>
+              </w:rPr>
+              <w:t>的球员</w:t>
+            </w:r>
+          </w:p>
+        </w:tc>
+        <w:tc>
+          <w:tcPr>
+            <w:tcW w:w="1181" w:type="dxa"/>
+          </w:tcPr>
+          <w:p>
+            <w:pPr>
+              <w:rPr>
+                <w:szCs w:val="21"/>
+              </w:rPr>
+            </w:pPr>
+            <w:r>
+              <w:rPr>
+                <w:szCs w:val="21"/>
+              </w:rPr>
+              <w:t>Pass</w:t>
+            </w:r>
+          </w:p>
+        </w:tc>
+        <w:tc>
+          <w:tcPr>
+            <w:tcW w:w="1370" w:type="dxa"/>
+          </w:tcPr>
+          <w:p>
+            <w:pPr>
+              <w:rPr>
                 <w:szCs w:val="21"/>
               </w:rPr>
             </w:pPr>
@@ -3921,12 +3716,11 @@
       <w:tr>
         <w:tc>
           <w:tcPr>
-            <w:tcW w:w="1276" w:type="dxa"/>
-          </w:tcPr>
-          <w:p>
-            <w:pPr>
-              <w:rPr>
-                <w:rFonts w:hint="eastAsia"/>
+            <w:tcW w:w="1258" w:type="dxa"/>
+          </w:tcPr>
+          <w:p>
+            <w:pPr>
+              <w:rPr>
                 <w:szCs w:val="21"/>
               </w:rPr>
             </w:pPr>
@@ -3947,26 +3741,24 @@
         </w:tc>
         <w:tc>
           <w:tcPr>
-            <w:tcW w:w="851" w:type="dxa"/>
+            <w:tcW w:w="1048" w:type="dxa"/>
             <w:vMerge/>
           </w:tcPr>
           <w:p>
             <w:pPr>
               <w:rPr>
-                <w:rFonts w:hint="eastAsia"/>
-                <w:szCs w:val="21"/>
-              </w:rPr>
-            </w:pPr>
-          </w:p>
-        </w:tc>
-        <w:tc>
-          <w:tcPr>
-            <w:tcW w:w="1417" w:type="dxa"/>
-          </w:tcPr>
-          <w:p>
-            <w:pPr>
-              <w:rPr>
-                <w:rFonts w:hint="eastAsia"/>
+                <w:szCs w:val="21"/>
+              </w:rPr>
+            </w:pPr>
+          </w:p>
+        </w:tc>
+        <w:tc>
+          <w:tcPr>
+            <w:tcW w:w="1400" w:type="dxa"/>
+          </w:tcPr>
+          <w:p>
+            <w:pPr>
+              <w:rPr>
                 <w:szCs w:val="21"/>
               </w:rPr>
             </w:pPr>
@@ -3982,55 +3774,26 @@
                 <w:rFonts w:hint="eastAsia"/>
                 <w:szCs w:val="21"/>
               </w:rPr>
-              <w:t>选择</w:t>
-            </w:r>
-            <w:r>
-              <w:rPr>
-                <w:rFonts w:hint="eastAsia"/>
-                <w:szCs w:val="21"/>
-              </w:rPr>
-              <w:t>了</w:t>
-            </w:r>
-            <w:r>
-              <w:rPr>
-                <w:rFonts w:hint="eastAsia"/>
-                <w:szCs w:val="21"/>
-              </w:rPr>
-              <w:t>得分</w:t>
-            </w:r>
-          </w:p>
-        </w:tc>
-        <w:tc>
-          <w:tcPr>
-            <w:tcW w:w="1559" w:type="dxa"/>
-          </w:tcPr>
-          <w:p>
-            <w:pPr>
-              <w:rPr>
-                <w:rFonts w:hint="eastAsia"/>
-                <w:szCs w:val="21"/>
-              </w:rPr>
-            </w:pPr>
-            <w:r>
-              <w:rPr>
-                <w:rFonts w:hint="eastAsia"/>
-                <w:szCs w:val="21"/>
-              </w:rPr>
-              <w:t>输出</w:t>
-            </w:r>
-            <w:r>
-              <w:rPr>
-                <w:rFonts w:hint="eastAsia"/>
-                <w:szCs w:val="21"/>
-              </w:rPr>
-              <w:t>得分</w:t>
-            </w:r>
-            <w:r>
-              <w:rPr>
-                <w:rFonts w:hint="eastAsia"/>
-                <w:szCs w:val="21"/>
-              </w:rPr>
-              <w:t>前</w:t>
+              <w:t>选择了得分</w:t>
+            </w:r>
+          </w:p>
+        </w:tc>
+        <w:tc>
+          <w:tcPr>
+            <w:tcW w:w="1506" w:type="dxa"/>
+          </w:tcPr>
+          <w:p>
+            <w:pPr>
+              <w:rPr>
+                <w:szCs w:val="21"/>
+              </w:rPr>
+            </w:pPr>
+            <w:r>
+              <w:rPr>
+                <w:rFonts w:hint="eastAsia"/>
+                <w:szCs w:val="21"/>
+              </w:rPr>
+              <w:t>输出得分前</w:t>
             </w:r>
             <w:r>
               <w:rPr>
@@ -4050,38 +3813,62 @@
         </w:tc>
         <w:tc>
           <w:tcPr>
-            <w:tcW w:w="1134" w:type="dxa"/>
-          </w:tcPr>
-          <w:p>
-            <w:pPr>
-              <w:rPr>
-                <w:rFonts w:hint="eastAsia"/>
-                <w:szCs w:val="21"/>
-              </w:rPr>
-            </w:pPr>
-          </w:p>
-        </w:tc>
-        <w:tc>
-          <w:tcPr>
-            <w:tcW w:w="1560" w:type="dxa"/>
-          </w:tcPr>
-          <w:p>
-            <w:pPr>
-              <w:rPr>
-                <w:rFonts w:hint="eastAsia"/>
-                <w:szCs w:val="21"/>
-              </w:rPr>
-            </w:pPr>
-          </w:p>
-        </w:tc>
-        <w:tc>
-          <w:tcPr>
-            <w:tcW w:w="1417" w:type="dxa"/>
-          </w:tcPr>
-          <w:p>
-            <w:pPr>
-              <w:rPr>
-                <w:rFonts w:hint="eastAsia"/>
+            <w:tcW w:w="1451" w:type="dxa"/>
+          </w:tcPr>
+          <w:p>
+            <w:pPr>
+              <w:rPr>
+                <w:szCs w:val="21"/>
+              </w:rPr>
+            </w:pPr>
+            <w:r>
+              <w:rPr>
+                <w:rFonts w:hint="eastAsia"/>
+                <w:szCs w:val="21"/>
+              </w:rPr>
+              <w:t>输出得分前</w:t>
+            </w:r>
+            <w:r>
+              <w:rPr>
+                <w:rFonts w:hint="eastAsia"/>
+                <w:szCs w:val="21"/>
+              </w:rPr>
+              <w:t>50</w:t>
+            </w:r>
+            <w:r>
+              <w:rPr>
+                <w:rFonts w:hint="eastAsia"/>
+                <w:szCs w:val="21"/>
+              </w:rPr>
+              <w:t>的球员</w:t>
+            </w:r>
+          </w:p>
+        </w:tc>
+        <w:tc>
+          <w:tcPr>
+            <w:tcW w:w="1181" w:type="dxa"/>
+          </w:tcPr>
+          <w:p>
+            <w:pPr>
+              <w:rPr>
+                <w:szCs w:val="21"/>
+              </w:rPr>
+            </w:pPr>
+            <w:r>
+              <w:rPr>
+                <w:szCs w:val="21"/>
+              </w:rPr>
+              <w:t>Pass</w:t>
+            </w:r>
+          </w:p>
+        </w:tc>
+        <w:tc>
+          <w:tcPr>
+            <w:tcW w:w="1370" w:type="dxa"/>
+          </w:tcPr>
+          <w:p>
+            <w:pPr>
+              <w:rPr>
                 <w:szCs w:val="21"/>
               </w:rPr>
             </w:pPr>
@@ -4120,25 +3907,12 @@
         <w:rPr>
           <w:szCs w:val="21"/>
         </w:rPr>
-        <w:t>测试用例标题：球队球员</w:t>
-      </w:r>
-      <w:r>
-        <w:rPr>
-          <w:szCs w:val="21"/>
-        </w:rPr>
-        <w:t>未处理</w:t>
-      </w:r>
-      <w:r>
-        <w:rPr>
-          <w:szCs w:val="21"/>
-        </w:rPr>
-        <w:t>数据获取集成测试</w:t>
+        <w:t>测试用例标题：球队球员未处理数据获取集成测试</w:t>
       </w:r>
     </w:p>
     <w:p>
       <w:pPr>
         <w:rPr>
-          <w:rFonts w:hint="eastAsia"/>
           <w:szCs w:val="21"/>
         </w:rPr>
       </w:pPr>
@@ -4272,7 +4046,6 @@
           <w:p>
             <w:pPr>
               <w:rPr>
-                <w:rFonts w:hint="eastAsia"/>
                 <w:szCs w:val="21"/>
               </w:rPr>
             </w:pPr>
@@ -4300,7 +4073,6 @@
           <w:p>
             <w:pPr>
               <w:rPr>
-                <w:rFonts w:hint="eastAsia"/>
                 <w:szCs w:val="21"/>
               </w:rPr>
             </w:pPr>
@@ -4320,7 +4092,6 @@
           <w:p>
             <w:pPr>
               <w:rPr>
-                <w:rFonts w:hint="eastAsia"/>
                 <w:szCs w:val="21"/>
               </w:rPr>
             </w:pPr>
@@ -4341,7 +4112,6 @@
           <w:p>
             <w:pPr>
               <w:rPr>
-                <w:rFonts w:hint="eastAsia"/>
                 <w:szCs w:val="21"/>
               </w:rPr>
             </w:pPr>
@@ -4362,7 +4132,6 @@
           <w:p>
             <w:pPr>
               <w:rPr>
-                <w:rFonts w:hint="eastAsia"/>
                 <w:szCs w:val="21"/>
               </w:rPr>
             </w:pPr>
@@ -4383,7 +4152,6 @@
           <w:p>
             <w:pPr>
               <w:rPr>
-                <w:rFonts w:hint="eastAsia"/>
                 <w:szCs w:val="21"/>
               </w:rPr>
             </w:pPr>
@@ -4405,7 +4173,6 @@
             <w:pPr>
               <w:jc w:val="center"/>
               <w:rPr>
-                <w:rFonts w:hint="eastAsia"/>
                 <w:szCs w:val="21"/>
               </w:rPr>
             </w:pPr>
@@ -4428,7 +4195,6 @@
           <w:p>
             <w:pPr>
               <w:rPr>
-                <w:rFonts w:hint="eastAsia"/>
                 <w:szCs w:val="21"/>
               </w:rPr>
             </w:pPr>
@@ -4442,7 +4208,6 @@
           <w:p>
             <w:pPr>
               <w:rPr>
-                <w:rFonts w:hint="eastAsia"/>
                 <w:szCs w:val="21"/>
               </w:rPr>
             </w:pPr>
@@ -4455,7 +4220,6 @@
           <w:p>
             <w:pPr>
               <w:rPr>
-                <w:rFonts w:hint="eastAsia"/>
                 <w:szCs w:val="21"/>
               </w:rPr>
             </w:pPr>
@@ -4476,7 +4240,6 @@
           <w:p>
             <w:pPr>
               <w:rPr>
-                <w:rFonts w:hint="eastAsia"/>
                 <w:szCs w:val="21"/>
               </w:rPr>
             </w:pPr>
@@ -4490,7 +4253,6 @@
           <w:p>
             <w:pPr>
               <w:rPr>
-                <w:rFonts w:hint="eastAsia"/>
                 <w:szCs w:val="21"/>
               </w:rPr>
             </w:pPr>
@@ -4504,7 +4266,6 @@
           <w:p>
             <w:pPr>
               <w:rPr>
-                <w:rFonts w:hint="eastAsia"/>
                 <w:szCs w:val="21"/>
               </w:rPr>
             </w:pPr>
@@ -4518,7 +4279,6 @@
           <w:p>
             <w:pPr>
               <w:rPr>
-                <w:rFonts w:hint="eastAsia"/>
                 <w:szCs w:val="21"/>
               </w:rPr>
             </w:pPr>
@@ -4536,7 +4296,6 @@
           <w:p>
             <w:pPr>
               <w:rPr>
-                <w:rFonts w:hint="eastAsia"/>
                 <w:szCs w:val="21"/>
               </w:rPr>
             </w:pPr>
@@ -4563,7 +4322,6 @@
           <w:p>
             <w:pPr>
               <w:rPr>
-                <w:rFonts w:hint="eastAsia"/>
                 <w:szCs w:val="21"/>
               </w:rPr>
             </w:pPr>
@@ -4610,7 +4368,6 @@
           <w:p>
             <w:pPr>
               <w:rPr>
-                <w:rFonts w:hint="eastAsia"/>
                 <w:szCs w:val="21"/>
               </w:rPr>
             </w:pPr>
@@ -4629,7 +4386,6 @@
           <w:p>
             <w:pPr>
               <w:rPr>
-                <w:rFonts w:hint="eastAsia"/>
                 <w:szCs w:val="21"/>
               </w:rPr>
             </w:pPr>
@@ -4649,10 +4405,16 @@
           <w:p>
             <w:pPr>
               <w:rPr>
-                <w:rFonts w:hint="eastAsia"/>
-                <w:szCs w:val="21"/>
-              </w:rPr>
-            </w:pPr>
+                <w:szCs w:val="21"/>
+              </w:rPr>
+            </w:pPr>
+            <w:r>
+              <w:rPr>
+                <w:rFonts w:hint="eastAsia"/>
+                <w:szCs w:val="21"/>
+              </w:rPr>
+              <w:t>显示未处理的球队信息</w:t>
+            </w:r>
           </w:p>
         </w:tc>
         <w:tc>
@@ -4662,10 +4424,15 @@
           <w:p>
             <w:pPr>
               <w:rPr>
-                <w:rFonts w:hint="eastAsia"/>
-                <w:szCs w:val="21"/>
-              </w:rPr>
-            </w:pPr>
+                <w:szCs w:val="21"/>
+              </w:rPr>
+            </w:pPr>
+            <w:r>
+              <w:rPr>
+                <w:szCs w:val="21"/>
+              </w:rPr>
+              <w:t>Pass</w:t>
+            </w:r>
           </w:p>
         </w:tc>
         <w:tc>
@@ -4675,7 +4442,6 @@
           <w:p>
             <w:pPr>
               <w:rPr>
-                <w:rFonts w:hint="eastAsia"/>
                 <w:szCs w:val="21"/>
               </w:rPr>
             </w:pPr>
@@ -4690,7 +4456,6 @@
           <w:p>
             <w:pPr>
               <w:rPr>
-                <w:rFonts w:hint="eastAsia"/>
                 <w:szCs w:val="21"/>
               </w:rPr>
             </w:pPr>
@@ -4717,7 +4482,6 @@
           <w:p>
             <w:pPr>
               <w:rPr>
-                <w:rFonts w:hint="eastAsia"/>
                 <w:szCs w:val="21"/>
               </w:rPr>
             </w:pPr>
@@ -4730,7 +4494,6 @@
           <w:p>
             <w:pPr>
               <w:rPr>
-                <w:rFonts w:hint="eastAsia"/>
                 <w:szCs w:val="21"/>
               </w:rPr>
             </w:pPr>
@@ -4750,52 +4513,55 @@
           <w:p>
             <w:pPr>
               <w:rPr>
-                <w:rFonts w:hint="eastAsia"/>
-                <w:szCs w:val="21"/>
-              </w:rPr>
-            </w:pPr>
-            <w:r>
-              <w:rPr>
-                <w:rFonts w:hint="eastAsia"/>
-                <w:szCs w:val="21"/>
-              </w:rPr>
-              <w:t>显示未处理的球员</w:t>
+                <w:szCs w:val="21"/>
+              </w:rPr>
+            </w:pPr>
+            <w:r>
+              <w:rPr>
+                <w:rFonts w:hint="eastAsia"/>
+                <w:szCs w:val="21"/>
+              </w:rPr>
+              <w:t>显示未处理的球员信息</w:t>
+            </w:r>
+          </w:p>
+        </w:tc>
+        <w:tc>
+          <w:tcPr>
+            <w:tcW w:w="2126" w:type="dxa"/>
+          </w:tcPr>
+          <w:p>
+            <w:pPr>
+              <w:rPr>
+                <w:szCs w:val="21"/>
+              </w:rPr>
+            </w:pPr>
+            <w:r>
+              <w:rPr>
+                <w:rFonts w:hint="eastAsia"/>
+                <w:szCs w:val="21"/>
+              </w:rPr>
+              <w:t>显示未处理的球员信息</w:t>
+            </w:r>
+          </w:p>
+        </w:tc>
+        <w:tc>
+          <w:tcPr>
+            <w:tcW w:w="992" w:type="dxa"/>
+          </w:tcPr>
+          <w:p>
+            <w:pPr>
+              <w:rPr>
+                <w:szCs w:val="21"/>
+              </w:rPr>
+            </w:pPr>
+            <w:r>
+              <w:rPr>
+                <w:szCs w:val="21"/>
+              </w:rPr>
+              <w:t>Pass</w:t>
             </w:r>
             <w:bookmarkStart w:id="0" w:name="_GoBack"/>
             <w:bookmarkEnd w:id="0"/>
-            <w:r>
-              <w:rPr>
-                <w:rFonts w:hint="eastAsia"/>
-                <w:szCs w:val="21"/>
-              </w:rPr>
-              <w:t>信息</w:t>
-            </w:r>
-          </w:p>
-        </w:tc>
-        <w:tc>
-          <w:tcPr>
-            <w:tcW w:w="2126" w:type="dxa"/>
-          </w:tcPr>
-          <w:p>
-            <w:pPr>
-              <w:rPr>
-                <w:rFonts w:hint="eastAsia"/>
-                <w:szCs w:val="21"/>
-              </w:rPr>
-            </w:pPr>
-          </w:p>
-        </w:tc>
-        <w:tc>
-          <w:tcPr>
-            <w:tcW w:w="992" w:type="dxa"/>
-          </w:tcPr>
-          <w:p>
-            <w:pPr>
-              <w:rPr>
-                <w:rFonts w:hint="eastAsia"/>
-                <w:szCs w:val="21"/>
-              </w:rPr>
-            </w:pPr>
           </w:p>
         </w:tc>
         <w:tc>
@@ -4805,7 +4571,6 @@
           <w:p>
             <w:pPr>
               <w:rPr>
-                <w:rFonts w:hint="eastAsia"/>
                 <w:szCs w:val="21"/>
               </w:rPr>
             </w:pPr>
@@ -4816,7 +4581,6 @@
     <w:p>
       <w:pPr>
         <w:rPr>
-          <w:rFonts w:hint="eastAsia"/>
           <w:szCs w:val="21"/>
         </w:rPr>
       </w:pPr>
